--- a/KP-2021/Bab II.docx
+++ b/KP-2021/Bab II.docx
@@ -30,15 +30,23 @@
         <w:pStyle w:val="HeadingUtama"/>
         <w:spacing w:after="0"/>
         <w:rPr>
-          <w:color w:val="000000" w:themeColor="text1"/>
-        </w:rPr>
-      </w:pPr>
-      <w:r>
-        <w:rPr>
+          <w:rFonts w:cs="Times New Roman"/>
+          <w:color w:val="000000" w:themeColor="text1"/>
+        </w:rPr>
+      </w:pPr>
+      <w:bookmarkStart w:id="0" w:name="_Toc76525430"/>
+      <w:bookmarkStart w:id="1" w:name="_Toc76663304"/>
+      <w:r>
+        <w:rPr>
+          <w:rFonts w:cs="Times New Roman"/>
           <w:color w:val="000000" w:themeColor="text1"/>
         </w:rPr>
         <w:t>ORGANISASI</w:t>
       </w:r>
+      <w:bookmarkStart w:id="2" w:name="_GoBack"/>
+      <w:bookmarkEnd w:id="0"/>
+      <w:bookmarkEnd w:id="1"/>
+      <w:bookmarkEnd w:id="2"/>
     </w:p>
     <w:p>
       <w:pPr>
@@ -55,36 +63,54 @@
     </w:p>
     <w:p>
       <w:pPr>
-        <w:spacing w:after="0" w:line="360" w:lineRule="auto"/>
-        <w:rPr>
-          <w:rFonts w:ascii="Times New Roman" w:hAnsi="Times New Roman" w:cs="Times New Roman"/>
-          <w:b/>
-          <w:color w:val="000000" w:themeColor="text1"/>
-          <w:sz w:val="24"/>
-          <w:szCs w:val="24"/>
-        </w:rPr>
-      </w:pPr>
-      <w:r>
-        <w:rPr>
-          <w:rFonts w:ascii="Times New Roman" w:hAnsi="Times New Roman" w:cs="Times New Roman"/>
-          <w:b/>
-          <w:color w:val="000000" w:themeColor="text1"/>
+        <w:pStyle w:val="Heading2"/>
+        <w:numPr>
+          <w:ilvl w:val="0"/>
+          <w:numId w:val="7"/>
+        </w:numPr>
+        <w:spacing w:before="0" w:line="360" w:lineRule="auto"/>
+        <w:ind w:left="360"/>
+        <w:rPr>
+          <w:rFonts w:ascii="Times New Roman" w:hAnsi="Times New Roman" w:cs="Times New Roman"/>
+          <w:color w:val="auto"/>
+          <w:sz w:val="24"/>
+          <w:szCs w:val="24"/>
+        </w:rPr>
+      </w:pPr>
+      <w:r>
+        <w:rPr>
+          <w:rFonts w:ascii="Times New Roman" w:hAnsi="Times New Roman" w:cs="Times New Roman"/>
+          <w:color w:val="auto"/>
           <w:sz w:val="24"/>
           <w:szCs w:val="24"/>
           <w:lang w:val="id-ID"/>
         </w:rPr>
-        <w:t xml:space="preserve">2.1 </w:t>
-      </w:r>
-      <w:r>
-        <w:rPr>
-          <w:rFonts w:ascii="Times New Roman" w:hAnsi="Times New Roman" w:cs="Times New Roman"/>
-          <w:b/>
-          <w:color w:val="000000" w:themeColor="text1"/>
-          <w:sz w:val="24"/>
-          <w:szCs w:val="24"/>
-        </w:rPr>
-        <w:t>Deskripsi Perusahaan</w:t>
-      </w:r>
+        <w:t xml:space="preserve"> </w:t>
+      </w:r>
+      <w:bookmarkStart w:id="3" w:name="_Toc76525431"/>
+      <w:bookmarkStart w:id="4" w:name="_Toc76663305"/>
+      <w:proofErr w:type="spellStart"/>
+      <w:r>
+        <w:rPr>
+          <w:rFonts w:ascii="Times New Roman" w:hAnsi="Times New Roman" w:cs="Times New Roman"/>
+          <w:color w:val="auto"/>
+          <w:sz w:val="24"/>
+          <w:szCs w:val="24"/>
+        </w:rPr>
+        <w:t>Deskripsi</w:t>
+      </w:r>
+      <w:proofErr w:type="spellEnd"/>
+      <w:r>
+        <w:rPr>
+          <w:rFonts w:ascii="Times New Roman" w:hAnsi="Times New Roman" w:cs="Times New Roman"/>
+          <w:color w:val="auto"/>
+          <w:sz w:val="24"/>
+          <w:szCs w:val="24"/>
+        </w:rPr>
+        <w:t xml:space="preserve"> Perusahaan</w:t>
+      </w:r>
+      <w:bookmarkEnd w:id="3"/>
+      <w:bookmarkEnd w:id="4"/>
     </w:p>
     <w:p>
       <w:pPr>
@@ -105,7 +131,107 @@
           <w:sz w:val="24"/>
           <w:szCs w:val="24"/>
         </w:rPr>
-        <w:t xml:space="preserve">CV. Fargasa Pratama Raya adalah sebuah perusahaan </w:t>
+        <w:t xml:space="preserve">CV. </w:t>
+      </w:r>
+      <w:proofErr w:type="spellStart"/>
+      <w:r>
+        <w:rPr>
+          <w:rFonts w:ascii="Times New Roman" w:hAnsi="Times New Roman" w:cs="Times New Roman"/>
+          <w:color w:val="000000" w:themeColor="text1"/>
+          <w:sz w:val="24"/>
+          <w:szCs w:val="24"/>
+        </w:rPr>
+        <w:t>Fargasa</w:t>
+      </w:r>
+      <w:proofErr w:type="spellEnd"/>
+      <w:r>
+        <w:rPr>
+          <w:rFonts w:ascii="Times New Roman" w:hAnsi="Times New Roman" w:cs="Times New Roman"/>
+          <w:color w:val="000000" w:themeColor="text1"/>
+          <w:sz w:val="24"/>
+          <w:szCs w:val="24"/>
+        </w:rPr>
+        <w:t xml:space="preserve"> </w:t>
+      </w:r>
+      <w:proofErr w:type="spellStart"/>
+      <w:r>
+        <w:rPr>
+          <w:rFonts w:ascii="Times New Roman" w:hAnsi="Times New Roman" w:cs="Times New Roman"/>
+          <w:color w:val="000000" w:themeColor="text1"/>
+          <w:sz w:val="24"/>
+          <w:szCs w:val="24"/>
+        </w:rPr>
+        <w:t>Pratama</w:t>
+      </w:r>
+      <w:proofErr w:type="spellEnd"/>
+      <w:r>
+        <w:rPr>
+          <w:rFonts w:ascii="Times New Roman" w:hAnsi="Times New Roman" w:cs="Times New Roman"/>
+          <w:color w:val="000000" w:themeColor="text1"/>
+          <w:sz w:val="24"/>
+          <w:szCs w:val="24"/>
+        </w:rPr>
+        <w:t xml:space="preserve"> Raya </w:t>
+      </w:r>
+      <w:proofErr w:type="spellStart"/>
+      <w:r>
+        <w:rPr>
+          <w:rFonts w:ascii="Times New Roman" w:hAnsi="Times New Roman" w:cs="Times New Roman"/>
+          <w:color w:val="000000" w:themeColor="text1"/>
+          <w:sz w:val="24"/>
+          <w:szCs w:val="24"/>
+        </w:rPr>
+        <w:t>adalah</w:t>
+      </w:r>
+      <w:proofErr w:type="spellEnd"/>
+      <w:r>
+        <w:rPr>
+          <w:rFonts w:ascii="Times New Roman" w:hAnsi="Times New Roman" w:cs="Times New Roman"/>
+          <w:color w:val="000000" w:themeColor="text1"/>
+          <w:sz w:val="24"/>
+          <w:szCs w:val="24"/>
+        </w:rPr>
+        <w:t xml:space="preserve"> </w:t>
+      </w:r>
+      <w:proofErr w:type="spellStart"/>
+      <w:r>
+        <w:rPr>
+          <w:rFonts w:ascii="Times New Roman" w:hAnsi="Times New Roman" w:cs="Times New Roman"/>
+          <w:color w:val="000000" w:themeColor="text1"/>
+          <w:sz w:val="24"/>
+          <w:szCs w:val="24"/>
+        </w:rPr>
+        <w:t>sebuah</w:t>
+      </w:r>
+      <w:proofErr w:type="spellEnd"/>
+      <w:r>
+        <w:rPr>
+          <w:rFonts w:ascii="Times New Roman" w:hAnsi="Times New Roman" w:cs="Times New Roman"/>
+          <w:color w:val="000000" w:themeColor="text1"/>
+          <w:sz w:val="24"/>
+          <w:szCs w:val="24"/>
+        </w:rPr>
+        <w:t xml:space="preserve"> </w:t>
+      </w:r>
+      <w:proofErr w:type="spellStart"/>
+      <w:r>
+        <w:rPr>
+          <w:rFonts w:ascii="Times New Roman" w:hAnsi="Times New Roman" w:cs="Times New Roman"/>
+          <w:color w:val="000000" w:themeColor="text1"/>
+          <w:sz w:val="24"/>
+          <w:szCs w:val="24"/>
+        </w:rPr>
+        <w:t>perusahaan</w:t>
+      </w:r>
+      <w:proofErr w:type="spellEnd"/>
+      <w:r>
+        <w:rPr>
+          <w:rFonts w:ascii="Times New Roman" w:hAnsi="Times New Roman" w:cs="Times New Roman"/>
+          <w:color w:val="000000" w:themeColor="text1"/>
+          <w:sz w:val="24"/>
+          <w:szCs w:val="24"/>
+        </w:rPr>
+        <w:t xml:space="preserve"> </w:t>
       </w:r>
       <w:r>
         <w:rPr>
@@ -124,7 +250,167 @@
           <w:sz w:val="24"/>
           <w:szCs w:val="24"/>
         </w:rPr>
-        <w:t xml:space="preserve"> yang bergerak dibidang Jual – Beli kendaraan baru dan bekas (</w:t>
+        <w:t xml:space="preserve"> yang </w:t>
+      </w:r>
+      <w:proofErr w:type="spellStart"/>
+      <w:r>
+        <w:rPr>
+          <w:rFonts w:ascii="Times New Roman" w:hAnsi="Times New Roman" w:cs="Times New Roman"/>
+          <w:color w:val="000000" w:themeColor="text1"/>
+          <w:sz w:val="24"/>
+          <w:szCs w:val="24"/>
+        </w:rPr>
+        <w:t>bergerak</w:t>
+      </w:r>
+      <w:proofErr w:type="spellEnd"/>
+      <w:r>
+        <w:rPr>
+          <w:rFonts w:ascii="Times New Roman" w:hAnsi="Times New Roman" w:cs="Times New Roman"/>
+          <w:color w:val="000000" w:themeColor="text1"/>
+          <w:sz w:val="24"/>
+          <w:szCs w:val="24"/>
+        </w:rPr>
+        <w:t xml:space="preserve"> </w:t>
+      </w:r>
+      <w:proofErr w:type="spellStart"/>
+      <w:r>
+        <w:rPr>
+          <w:rFonts w:ascii="Times New Roman" w:hAnsi="Times New Roman" w:cs="Times New Roman"/>
+          <w:color w:val="000000" w:themeColor="text1"/>
+          <w:sz w:val="24"/>
+          <w:szCs w:val="24"/>
+        </w:rPr>
+        <w:t>dibidang</w:t>
+      </w:r>
+      <w:proofErr w:type="spellEnd"/>
+      <w:r>
+        <w:rPr>
+          <w:rFonts w:ascii="Times New Roman" w:hAnsi="Times New Roman" w:cs="Times New Roman"/>
+          <w:color w:val="000000" w:themeColor="text1"/>
+          <w:sz w:val="24"/>
+          <w:szCs w:val="24"/>
+        </w:rPr>
+        <w:t xml:space="preserve"> </w:t>
+      </w:r>
+      <w:proofErr w:type="spellStart"/>
+      <w:r>
+        <w:rPr>
+          <w:rFonts w:ascii="Times New Roman" w:hAnsi="Times New Roman" w:cs="Times New Roman"/>
+          <w:color w:val="000000" w:themeColor="text1"/>
+          <w:sz w:val="24"/>
+          <w:szCs w:val="24"/>
+        </w:rPr>
+        <w:t>Jual</w:t>
+      </w:r>
+      <w:proofErr w:type="spellEnd"/>
+      <w:r>
+        <w:rPr>
+          <w:rFonts w:ascii="Times New Roman" w:hAnsi="Times New Roman" w:cs="Times New Roman"/>
+          <w:color w:val="000000" w:themeColor="text1"/>
+          <w:sz w:val="24"/>
+          <w:szCs w:val="24"/>
+        </w:rPr>
+        <w:t xml:space="preserve"> – </w:t>
+      </w:r>
+      <w:proofErr w:type="spellStart"/>
+      <w:r>
+        <w:rPr>
+          <w:rFonts w:ascii="Times New Roman" w:hAnsi="Times New Roman" w:cs="Times New Roman"/>
+          <w:color w:val="000000" w:themeColor="text1"/>
+          <w:sz w:val="24"/>
+          <w:szCs w:val="24"/>
+        </w:rPr>
+        <w:t>Beli</w:t>
+      </w:r>
+      <w:proofErr w:type="spellEnd"/>
+      <w:r>
+        <w:rPr>
+          <w:rFonts w:ascii="Times New Roman" w:hAnsi="Times New Roman" w:cs="Times New Roman"/>
+          <w:color w:val="000000" w:themeColor="text1"/>
+          <w:sz w:val="24"/>
+          <w:szCs w:val="24"/>
+        </w:rPr>
+        <w:t xml:space="preserve"> </w:t>
+      </w:r>
+      <w:proofErr w:type="spellStart"/>
+      <w:r>
+        <w:rPr>
+          <w:rFonts w:ascii="Times New Roman" w:hAnsi="Times New Roman" w:cs="Times New Roman"/>
+          <w:color w:val="000000" w:themeColor="text1"/>
+          <w:sz w:val="24"/>
+          <w:szCs w:val="24"/>
+        </w:rPr>
+        <w:t>kendaraan</w:t>
+      </w:r>
+      <w:proofErr w:type="spellEnd"/>
+      <w:r>
+        <w:rPr>
+          <w:rFonts w:ascii="Times New Roman" w:hAnsi="Times New Roman" w:cs="Times New Roman"/>
+          <w:color w:val="000000" w:themeColor="text1"/>
+          <w:sz w:val="24"/>
+          <w:szCs w:val="24"/>
+        </w:rPr>
+        <w:t xml:space="preserve"> </w:t>
+      </w:r>
+      <w:proofErr w:type="spellStart"/>
+      <w:r>
+        <w:rPr>
+          <w:rFonts w:ascii="Times New Roman" w:hAnsi="Times New Roman" w:cs="Times New Roman"/>
+          <w:color w:val="000000" w:themeColor="text1"/>
+          <w:sz w:val="24"/>
+          <w:szCs w:val="24"/>
+        </w:rPr>
+        <w:t>baru</w:t>
+      </w:r>
+      <w:proofErr w:type="spellEnd"/>
+      <w:r>
+        <w:rPr>
+          <w:rFonts w:ascii="Times New Roman" w:hAnsi="Times New Roman" w:cs="Times New Roman"/>
+          <w:color w:val="000000" w:themeColor="text1"/>
+          <w:sz w:val="24"/>
+          <w:szCs w:val="24"/>
+        </w:rPr>
+        <w:t xml:space="preserve"> </w:t>
+      </w:r>
+      <w:proofErr w:type="spellStart"/>
+      <w:r>
+        <w:rPr>
+          <w:rFonts w:ascii="Times New Roman" w:hAnsi="Times New Roman" w:cs="Times New Roman"/>
+          <w:color w:val="000000" w:themeColor="text1"/>
+          <w:sz w:val="24"/>
+          <w:szCs w:val="24"/>
+        </w:rPr>
+        <w:t>dan</w:t>
+      </w:r>
+      <w:proofErr w:type="spellEnd"/>
+      <w:r>
+        <w:rPr>
+          <w:rFonts w:ascii="Times New Roman" w:hAnsi="Times New Roman" w:cs="Times New Roman"/>
+          <w:color w:val="000000" w:themeColor="text1"/>
+          <w:sz w:val="24"/>
+          <w:szCs w:val="24"/>
+        </w:rPr>
+        <w:t xml:space="preserve"> </w:t>
+      </w:r>
+      <w:proofErr w:type="spellStart"/>
+      <w:r>
+        <w:rPr>
+          <w:rFonts w:ascii="Times New Roman" w:hAnsi="Times New Roman" w:cs="Times New Roman"/>
+          <w:color w:val="000000" w:themeColor="text1"/>
+          <w:sz w:val="24"/>
+          <w:szCs w:val="24"/>
+        </w:rPr>
+        <w:t>bekas</w:t>
+      </w:r>
+      <w:proofErr w:type="spellEnd"/>
+      <w:r>
+        <w:rPr>
+          <w:rFonts w:ascii="Times New Roman" w:hAnsi="Times New Roman" w:cs="Times New Roman"/>
+          <w:color w:val="000000" w:themeColor="text1"/>
+          <w:sz w:val="24"/>
+          <w:szCs w:val="24"/>
+        </w:rPr>
+        <w:t xml:space="preserve"> (</w:t>
       </w:r>
       <w:r>
         <w:rPr>
@@ -143,7 +429,327 @@
           <w:sz w:val="24"/>
           <w:szCs w:val="24"/>
         </w:rPr>
-        <w:t>) dengan beraneka ragam tipe dan jenis mobil yang berada di JL. Raya Cilegon KM. 14, Cibeber, Kota Cilegon, Banten. Perusahaan ini berdiri sejak tahun 2017.</w:t>
+        <w:t xml:space="preserve">) </w:t>
+      </w:r>
+      <w:proofErr w:type="spellStart"/>
+      <w:r>
+        <w:rPr>
+          <w:rFonts w:ascii="Times New Roman" w:hAnsi="Times New Roman" w:cs="Times New Roman"/>
+          <w:color w:val="000000" w:themeColor="text1"/>
+          <w:sz w:val="24"/>
+          <w:szCs w:val="24"/>
+        </w:rPr>
+        <w:t>dengan</w:t>
+      </w:r>
+      <w:proofErr w:type="spellEnd"/>
+      <w:r>
+        <w:rPr>
+          <w:rFonts w:ascii="Times New Roman" w:hAnsi="Times New Roman" w:cs="Times New Roman"/>
+          <w:color w:val="000000" w:themeColor="text1"/>
+          <w:sz w:val="24"/>
+          <w:szCs w:val="24"/>
+        </w:rPr>
+        <w:t xml:space="preserve"> </w:t>
+      </w:r>
+      <w:proofErr w:type="spellStart"/>
+      <w:r>
+        <w:rPr>
+          <w:rFonts w:ascii="Times New Roman" w:hAnsi="Times New Roman" w:cs="Times New Roman"/>
+          <w:color w:val="000000" w:themeColor="text1"/>
+          <w:sz w:val="24"/>
+          <w:szCs w:val="24"/>
+        </w:rPr>
+        <w:t>beraneka</w:t>
+      </w:r>
+      <w:proofErr w:type="spellEnd"/>
+      <w:r>
+        <w:rPr>
+          <w:rFonts w:ascii="Times New Roman" w:hAnsi="Times New Roman" w:cs="Times New Roman"/>
+          <w:color w:val="000000" w:themeColor="text1"/>
+          <w:sz w:val="24"/>
+          <w:szCs w:val="24"/>
+        </w:rPr>
+        <w:t xml:space="preserve"> </w:t>
+      </w:r>
+      <w:proofErr w:type="spellStart"/>
+      <w:r>
+        <w:rPr>
+          <w:rFonts w:ascii="Times New Roman" w:hAnsi="Times New Roman" w:cs="Times New Roman"/>
+          <w:color w:val="000000" w:themeColor="text1"/>
+          <w:sz w:val="24"/>
+          <w:szCs w:val="24"/>
+        </w:rPr>
+        <w:t>ragam</w:t>
+      </w:r>
+      <w:proofErr w:type="spellEnd"/>
+      <w:r>
+        <w:rPr>
+          <w:rFonts w:ascii="Times New Roman" w:hAnsi="Times New Roman" w:cs="Times New Roman"/>
+          <w:color w:val="000000" w:themeColor="text1"/>
+          <w:sz w:val="24"/>
+          <w:szCs w:val="24"/>
+        </w:rPr>
+        <w:t xml:space="preserve"> </w:t>
+      </w:r>
+      <w:proofErr w:type="spellStart"/>
+      <w:r>
+        <w:rPr>
+          <w:rFonts w:ascii="Times New Roman" w:hAnsi="Times New Roman" w:cs="Times New Roman"/>
+          <w:color w:val="000000" w:themeColor="text1"/>
+          <w:sz w:val="24"/>
+          <w:szCs w:val="24"/>
+        </w:rPr>
+        <w:t>tipe</w:t>
+      </w:r>
+      <w:proofErr w:type="spellEnd"/>
+      <w:r>
+        <w:rPr>
+          <w:rFonts w:ascii="Times New Roman" w:hAnsi="Times New Roman" w:cs="Times New Roman"/>
+          <w:color w:val="000000" w:themeColor="text1"/>
+          <w:sz w:val="24"/>
+          <w:szCs w:val="24"/>
+        </w:rPr>
+        <w:t xml:space="preserve"> </w:t>
+      </w:r>
+      <w:proofErr w:type="spellStart"/>
+      <w:r>
+        <w:rPr>
+          <w:rFonts w:ascii="Times New Roman" w:hAnsi="Times New Roman" w:cs="Times New Roman"/>
+          <w:color w:val="000000" w:themeColor="text1"/>
+          <w:sz w:val="24"/>
+          <w:szCs w:val="24"/>
+        </w:rPr>
+        <w:t>dan</w:t>
+      </w:r>
+      <w:proofErr w:type="spellEnd"/>
+      <w:r>
+        <w:rPr>
+          <w:rFonts w:ascii="Times New Roman" w:hAnsi="Times New Roman" w:cs="Times New Roman"/>
+          <w:color w:val="000000" w:themeColor="text1"/>
+          <w:sz w:val="24"/>
+          <w:szCs w:val="24"/>
+        </w:rPr>
+        <w:t xml:space="preserve"> </w:t>
+      </w:r>
+      <w:proofErr w:type="spellStart"/>
+      <w:r>
+        <w:rPr>
+          <w:rFonts w:ascii="Times New Roman" w:hAnsi="Times New Roman" w:cs="Times New Roman"/>
+          <w:color w:val="000000" w:themeColor="text1"/>
+          <w:sz w:val="24"/>
+          <w:szCs w:val="24"/>
+        </w:rPr>
+        <w:t>jenis</w:t>
+      </w:r>
+      <w:proofErr w:type="spellEnd"/>
+      <w:r>
+        <w:rPr>
+          <w:rFonts w:ascii="Times New Roman" w:hAnsi="Times New Roman" w:cs="Times New Roman"/>
+          <w:color w:val="000000" w:themeColor="text1"/>
+          <w:sz w:val="24"/>
+          <w:szCs w:val="24"/>
+        </w:rPr>
+        <w:t xml:space="preserve"> </w:t>
+      </w:r>
+      <w:proofErr w:type="spellStart"/>
+      <w:r>
+        <w:rPr>
+          <w:rFonts w:ascii="Times New Roman" w:hAnsi="Times New Roman" w:cs="Times New Roman"/>
+          <w:color w:val="000000" w:themeColor="text1"/>
+          <w:sz w:val="24"/>
+          <w:szCs w:val="24"/>
+        </w:rPr>
+        <w:t>mobil</w:t>
+      </w:r>
+      <w:proofErr w:type="spellEnd"/>
+      <w:r>
+        <w:rPr>
+          <w:rFonts w:ascii="Times New Roman" w:hAnsi="Times New Roman" w:cs="Times New Roman"/>
+          <w:color w:val="000000" w:themeColor="text1"/>
+          <w:sz w:val="24"/>
+          <w:szCs w:val="24"/>
+        </w:rPr>
+        <w:t xml:space="preserve"> yang </w:t>
+      </w:r>
+      <w:proofErr w:type="spellStart"/>
+      <w:r>
+        <w:rPr>
+          <w:rFonts w:ascii="Times New Roman" w:hAnsi="Times New Roman" w:cs="Times New Roman"/>
+          <w:color w:val="000000" w:themeColor="text1"/>
+          <w:sz w:val="24"/>
+          <w:szCs w:val="24"/>
+        </w:rPr>
+        <w:t>berada</w:t>
+      </w:r>
+      <w:proofErr w:type="spellEnd"/>
+      <w:r>
+        <w:rPr>
+          <w:rFonts w:ascii="Times New Roman" w:hAnsi="Times New Roman" w:cs="Times New Roman"/>
+          <w:color w:val="000000" w:themeColor="text1"/>
+          <w:sz w:val="24"/>
+          <w:szCs w:val="24"/>
+        </w:rPr>
+        <w:t xml:space="preserve"> di JL. Raya </w:t>
+      </w:r>
+      <w:proofErr w:type="spellStart"/>
+      <w:r>
+        <w:rPr>
+          <w:rFonts w:ascii="Times New Roman" w:hAnsi="Times New Roman" w:cs="Times New Roman"/>
+          <w:color w:val="000000" w:themeColor="text1"/>
+          <w:sz w:val="24"/>
+          <w:szCs w:val="24"/>
+        </w:rPr>
+        <w:t>Cilegon</w:t>
+      </w:r>
+      <w:proofErr w:type="spellEnd"/>
+      <w:r>
+        <w:rPr>
+          <w:rFonts w:ascii="Times New Roman" w:hAnsi="Times New Roman" w:cs="Times New Roman"/>
+          <w:color w:val="000000" w:themeColor="text1"/>
+          <w:sz w:val="24"/>
+          <w:szCs w:val="24"/>
+        </w:rPr>
+        <w:t xml:space="preserve"> KM. 14, </w:t>
+      </w:r>
+      <w:proofErr w:type="spellStart"/>
+      <w:r>
+        <w:rPr>
+          <w:rFonts w:ascii="Times New Roman" w:hAnsi="Times New Roman" w:cs="Times New Roman"/>
+          <w:color w:val="000000" w:themeColor="text1"/>
+          <w:sz w:val="24"/>
+          <w:szCs w:val="24"/>
+        </w:rPr>
+        <w:t>Cibeber</w:t>
+      </w:r>
+      <w:proofErr w:type="spellEnd"/>
+      <w:r>
+        <w:rPr>
+          <w:rFonts w:ascii="Times New Roman" w:hAnsi="Times New Roman" w:cs="Times New Roman"/>
+          <w:color w:val="000000" w:themeColor="text1"/>
+          <w:sz w:val="24"/>
+          <w:szCs w:val="24"/>
+        </w:rPr>
+        <w:t xml:space="preserve">, Kota </w:t>
+      </w:r>
+      <w:proofErr w:type="spellStart"/>
+      <w:r>
+        <w:rPr>
+          <w:rFonts w:ascii="Times New Roman" w:hAnsi="Times New Roman" w:cs="Times New Roman"/>
+          <w:color w:val="000000" w:themeColor="text1"/>
+          <w:sz w:val="24"/>
+          <w:szCs w:val="24"/>
+        </w:rPr>
+        <w:t>Cilegon</w:t>
+      </w:r>
+      <w:proofErr w:type="spellEnd"/>
+      <w:r>
+        <w:rPr>
+          <w:rFonts w:ascii="Times New Roman" w:hAnsi="Times New Roman" w:cs="Times New Roman"/>
+          <w:color w:val="000000" w:themeColor="text1"/>
+          <w:sz w:val="24"/>
+          <w:szCs w:val="24"/>
+        </w:rPr>
+        <w:t xml:space="preserve">, </w:t>
+      </w:r>
+      <w:proofErr w:type="spellStart"/>
+      <w:r>
+        <w:rPr>
+          <w:rFonts w:ascii="Times New Roman" w:hAnsi="Times New Roman" w:cs="Times New Roman"/>
+          <w:color w:val="000000" w:themeColor="text1"/>
+          <w:sz w:val="24"/>
+          <w:szCs w:val="24"/>
+        </w:rPr>
+        <w:t>Banten</w:t>
+      </w:r>
+      <w:proofErr w:type="spellEnd"/>
+      <w:r>
+        <w:rPr>
+          <w:rFonts w:ascii="Times New Roman" w:hAnsi="Times New Roman" w:cs="Times New Roman"/>
+          <w:color w:val="000000" w:themeColor="text1"/>
+          <w:sz w:val="24"/>
+          <w:szCs w:val="24"/>
+        </w:rPr>
+        <w:t xml:space="preserve">. Perusahaan </w:t>
+      </w:r>
+      <w:proofErr w:type="spellStart"/>
+      <w:r>
+        <w:rPr>
+          <w:rFonts w:ascii="Times New Roman" w:hAnsi="Times New Roman" w:cs="Times New Roman"/>
+          <w:color w:val="000000" w:themeColor="text1"/>
+          <w:sz w:val="24"/>
+          <w:szCs w:val="24"/>
+        </w:rPr>
+        <w:t>ini</w:t>
+      </w:r>
+      <w:proofErr w:type="spellEnd"/>
+      <w:r>
+        <w:rPr>
+          <w:rFonts w:ascii="Times New Roman" w:hAnsi="Times New Roman" w:cs="Times New Roman"/>
+          <w:color w:val="000000" w:themeColor="text1"/>
+          <w:sz w:val="24"/>
+          <w:szCs w:val="24"/>
+        </w:rPr>
+        <w:t xml:space="preserve"> </w:t>
+      </w:r>
+      <w:proofErr w:type="spellStart"/>
+      <w:r>
+        <w:rPr>
+          <w:rFonts w:ascii="Times New Roman" w:hAnsi="Times New Roman" w:cs="Times New Roman"/>
+          <w:color w:val="000000" w:themeColor="text1"/>
+          <w:sz w:val="24"/>
+          <w:szCs w:val="24"/>
+        </w:rPr>
+        <w:t>berdiri</w:t>
+      </w:r>
+      <w:proofErr w:type="spellEnd"/>
+      <w:r>
+        <w:rPr>
+          <w:rFonts w:ascii="Times New Roman" w:hAnsi="Times New Roman" w:cs="Times New Roman"/>
+          <w:color w:val="000000" w:themeColor="text1"/>
+          <w:sz w:val="24"/>
+          <w:szCs w:val="24"/>
+        </w:rPr>
+        <w:t xml:space="preserve"> </w:t>
+      </w:r>
+      <w:proofErr w:type="spellStart"/>
+      <w:r>
+        <w:rPr>
+          <w:rFonts w:ascii="Times New Roman" w:hAnsi="Times New Roman" w:cs="Times New Roman"/>
+          <w:color w:val="000000" w:themeColor="text1"/>
+          <w:sz w:val="24"/>
+          <w:szCs w:val="24"/>
+        </w:rPr>
+        <w:t>sejak</w:t>
+      </w:r>
+      <w:proofErr w:type="spellEnd"/>
+      <w:r>
+        <w:rPr>
+          <w:rFonts w:ascii="Times New Roman" w:hAnsi="Times New Roman" w:cs="Times New Roman"/>
+          <w:color w:val="000000" w:themeColor="text1"/>
+          <w:sz w:val="24"/>
+          <w:szCs w:val="24"/>
+        </w:rPr>
+        <w:t xml:space="preserve"> </w:t>
+      </w:r>
+      <w:proofErr w:type="spellStart"/>
+      <w:r>
+        <w:rPr>
+          <w:rFonts w:ascii="Times New Roman" w:hAnsi="Times New Roman" w:cs="Times New Roman"/>
+          <w:color w:val="000000" w:themeColor="text1"/>
+          <w:sz w:val="24"/>
+          <w:szCs w:val="24"/>
+        </w:rPr>
+        <w:t>tahun</w:t>
+      </w:r>
+      <w:proofErr w:type="spellEnd"/>
+      <w:r>
+        <w:rPr>
+          <w:rFonts w:ascii="Times New Roman" w:hAnsi="Times New Roman" w:cs="Times New Roman"/>
+          <w:color w:val="000000" w:themeColor="text1"/>
+          <w:sz w:val="24"/>
+          <w:szCs w:val="24"/>
+        </w:rPr>
+        <w:t xml:space="preserve"> 2017.</w:t>
       </w:r>
     </w:p>
     <w:p>
@@ -160,31 +766,84 @@
     </w:p>
     <w:p>
       <w:pPr>
-        <w:pStyle w:val="ListParagraph"/>
+        <w:pStyle w:val="Heading2"/>
         <w:numPr>
-          <w:ilvl w:val="1"/>
-          <w:numId w:val="4"/>
+          <w:ilvl w:val="0"/>
+          <w:numId w:val="7"/>
         </w:numPr>
-        <w:spacing w:after="0" w:line="360" w:lineRule="auto"/>
-        <w:jc w:val="both"/>
-        <w:rPr>
-          <w:rFonts w:ascii="Times New Roman" w:hAnsi="Times New Roman" w:cs="Times New Roman"/>
-          <w:b/>
-          <w:color w:val="000000" w:themeColor="text1"/>
-          <w:sz w:val="24"/>
-          <w:szCs w:val="24"/>
-        </w:rPr>
-      </w:pPr>
-      <w:r>
-        <w:rPr>
-          <w:rFonts w:ascii="Times New Roman" w:hAnsi="Times New Roman" w:cs="Times New Roman"/>
-          <w:b/>
-          <w:color w:val="000000" w:themeColor="text1"/>
-          <w:sz w:val="24"/>
-          <w:szCs w:val="24"/>
-        </w:rPr>
-        <w:t>Visi dan Misi Perusahaan</w:t>
-      </w:r>
+        <w:spacing w:before="0" w:line="360" w:lineRule="auto"/>
+        <w:ind w:left="360"/>
+        <w:rPr>
+          <w:rFonts w:ascii="Times New Roman" w:hAnsi="Times New Roman" w:cs="Times New Roman"/>
+          <w:color w:val="auto"/>
+          <w:sz w:val="24"/>
+          <w:szCs w:val="24"/>
+        </w:rPr>
+      </w:pPr>
+      <w:bookmarkStart w:id="5" w:name="_Toc76525432"/>
+      <w:bookmarkStart w:id="6" w:name="_Toc76663306"/>
+      <w:proofErr w:type="spellStart"/>
+      <w:r>
+        <w:rPr>
+          <w:rFonts w:ascii="Times New Roman" w:hAnsi="Times New Roman" w:cs="Times New Roman"/>
+          <w:color w:val="auto"/>
+          <w:sz w:val="24"/>
+          <w:szCs w:val="24"/>
+        </w:rPr>
+        <w:t>Visi</w:t>
+      </w:r>
+      <w:proofErr w:type="spellEnd"/>
+      <w:r>
+        <w:rPr>
+          <w:rFonts w:ascii="Times New Roman" w:hAnsi="Times New Roman" w:cs="Times New Roman"/>
+          <w:color w:val="auto"/>
+          <w:sz w:val="24"/>
+          <w:szCs w:val="24"/>
+        </w:rPr>
+        <w:t xml:space="preserve"> </w:t>
+      </w:r>
+      <w:proofErr w:type="spellStart"/>
+      <w:r>
+        <w:rPr>
+          <w:rFonts w:ascii="Times New Roman" w:hAnsi="Times New Roman" w:cs="Times New Roman"/>
+          <w:color w:val="auto"/>
+          <w:sz w:val="24"/>
+          <w:szCs w:val="24"/>
+        </w:rPr>
+        <w:t>dan</w:t>
+      </w:r>
+      <w:proofErr w:type="spellEnd"/>
+      <w:r>
+        <w:rPr>
+          <w:rFonts w:ascii="Times New Roman" w:hAnsi="Times New Roman" w:cs="Times New Roman"/>
+          <w:color w:val="auto"/>
+          <w:sz w:val="24"/>
+          <w:szCs w:val="24"/>
+        </w:rPr>
+        <w:t xml:space="preserve"> </w:t>
+      </w:r>
+      <w:proofErr w:type="spellStart"/>
+      <w:r>
+        <w:rPr>
+          <w:rFonts w:ascii="Times New Roman" w:hAnsi="Times New Roman" w:cs="Times New Roman"/>
+          <w:color w:val="auto"/>
+          <w:sz w:val="24"/>
+          <w:szCs w:val="24"/>
+        </w:rPr>
+        <w:t>Misi</w:t>
+      </w:r>
+      <w:proofErr w:type="spellEnd"/>
+      <w:r>
+        <w:rPr>
+          <w:rFonts w:ascii="Times New Roman" w:hAnsi="Times New Roman" w:cs="Times New Roman"/>
+          <w:color w:val="auto"/>
+          <w:sz w:val="24"/>
+          <w:szCs w:val="24"/>
+        </w:rPr>
+        <w:t xml:space="preserve"> Perusahaan</w:t>
+      </w:r>
+      <w:bookmarkEnd w:id="5"/>
+      <w:bookmarkEnd w:id="6"/>
     </w:p>
     <w:p>
       <w:pPr>
@@ -202,6 +861,7 @@
           <w:szCs w:val="24"/>
         </w:rPr>
       </w:pPr>
+      <w:proofErr w:type="spellStart"/>
       <w:r>
         <w:rPr>
           <w:rFonts w:ascii="Times New Roman" w:hAnsi="Times New Roman" w:cs="Times New Roman"/>
@@ -211,6 +871,7 @@
         </w:rPr>
         <w:t>Visi</w:t>
       </w:r>
+      <w:proofErr w:type="spellEnd"/>
     </w:p>
     <w:p>
       <w:pPr>
@@ -224,14 +885,65 @@
           <w:szCs w:val="24"/>
         </w:rPr>
       </w:pPr>
-      <w:r>
-        <w:rPr>
-          <w:rFonts w:ascii="Times New Roman" w:hAnsi="Times New Roman" w:cs="Times New Roman"/>
-          <w:color w:val="000000" w:themeColor="text1"/>
-          <w:sz w:val="24"/>
-          <w:szCs w:val="24"/>
-        </w:rPr>
-        <w:t xml:space="preserve">Menjadi perusahaan yang menguasai </w:t>
+      <w:proofErr w:type="spellStart"/>
+      <w:r>
+        <w:rPr>
+          <w:rFonts w:ascii="Times New Roman" w:hAnsi="Times New Roman" w:cs="Times New Roman"/>
+          <w:color w:val="000000" w:themeColor="text1"/>
+          <w:sz w:val="24"/>
+          <w:szCs w:val="24"/>
+        </w:rPr>
+        <w:t>Menjadi</w:t>
+      </w:r>
+      <w:proofErr w:type="spellEnd"/>
+      <w:r>
+        <w:rPr>
+          <w:rFonts w:ascii="Times New Roman" w:hAnsi="Times New Roman" w:cs="Times New Roman"/>
+          <w:color w:val="000000" w:themeColor="text1"/>
+          <w:sz w:val="24"/>
+          <w:szCs w:val="24"/>
+        </w:rPr>
+        <w:t xml:space="preserve"> </w:t>
+      </w:r>
+      <w:proofErr w:type="spellStart"/>
+      <w:r>
+        <w:rPr>
+          <w:rFonts w:ascii="Times New Roman" w:hAnsi="Times New Roman" w:cs="Times New Roman"/>
+          <w:color w:val="000000" w:themeColor="text1"/>
+          <w:sz w:val="24"/>
+          <w:szCs w:val="24"/>
+        </w:rPr>
+        <w:t>perusahaan</w:t>
+      </w:r>
+      <w:proofErr w:type="spellEnd"/>
+      <w:r>
+        <w:rPr>
+          <w:rFonts w:ascii="Times New Roman" w:hAnsi="Times New Roman" w:cs="Times New Roman"/>
+          <w:color w:val="000000" w:themeColor="text1"/>
+          <w:sz w:val="24"/>
+          <w:szCs w:val="24"/>
+        </w:rPr>
+        <w:t xml:space="preserve"> yang </w:t>
+      </w:r>
+      <w:proofErr w:type="spellStart"/>
+      <w:r>
+        <w:rPr>
+          <w:rFonts w:ascii="Times New Roman" w:hAnsi="Times New Roman" w:cs="Times New Roman"/>
+          <w:color w:val="000000" w:themeColor="text1"/>
+          <w:sz w:val="24"/>
+          <w:szCs w:val="24"/>
+        </w:rPr>
+        <w:t>menguasai</w:t>
+      </w:r>
+      <w:proofErr w:type="spellEnd"/>
+      <w:r>
+        <w:rPr>
+          <w:rFonts w:ascii="Times New Roman" w:hAnsi="Times New Roman" w:cs="Times New Roman"/>
+          <w:color w:val="000000" w:themeColor="text1"/>
+          <w:sz w:val="24"/>
+          <w:szCs w:val="24"/>
+        </w:rPr>
+        <w:t xml:space="preserve"> </w:t>
       </w:r>
       <w:r>
         <w:rPr>
@@ -250,7 +962,187 @@
           <w:sz w:val="24"/>
           <w:szCs w:val="24"/>
         </w:rPr>
-        <w:t xml:space="preserve"> se-provinsi Banten. Dan menjadi perusahaan dengan pelayanan pelanggan nomer satu.</w:t>
+        <w:t xml:space="preserve"> se-</w:t>
+      </w:r>
+      <w:proofErr w:type="spellStart"/>
+      <w:r>
+        <w:rPr>
+          <w:rFonts w:ascii="Times New Roman" w:hAnsi="Times New Roman" w:cs="Times New Roman"/>
+          <w:color w:val="000000" w:themeColor="text1"/>
+          <w:sz w:val="24"/>
+          <w:szCs w:val="24"/>
+        </w:rPr>
+        <w:t>provinsi</w:t>
+      </w:r>
+      <w:proofErr w:type="spellEnd"/>
+      <w:r>
+        <w:rPr>
+          <w:rFonts w:ascii="Times New Roman" w:hAnsi="Times New Roman" w:cs="Times New Roman"/>
+          <w:color w:val="000000" w:themeColor="text1"/>
+          <w:sz w:val="24"/>
+          <w:szCs w:val="24"/>
+        </w:rPr>
+        <w:t xml:space="preserve"> </w:t>
+      </w:r>
+      <w:proofErr w:type="spellStart"/>
+      <w:r>
+        <w:rPr>
+          <w:rFonts w:ascii="Times New Roman" w:hAnsi="Times New Roman" w:cs="Times New Roman"/>
+          <w:color w:val="000000" w:themeColor="text1"/>
+          <w:sz w:val="24"/>
+          <w:szCs w:val="24"/>
+        </w:rPr>
+        <w:t>Banten</w:t>
+      </w:r>
+      <w:proofErr w:type="spellEnd"/>
+      <w:r>
+        <w:rPr>
+          <w:rFonts w:ascii="Times New Roman" w:hAnsi="Times New Roman" w:cs="Times New Roman"/>
+          <w:color w:val="000000" w:themeColor="text1"/>
+          <w:sz w:val="24"/>
+          <w:szCs w:val="24"/>
+        </w:rPr>
+        <w:t xml:space="preserve">. Dan </w:t>
+      </w:r>
+      <w:proofErr w:type="spellStart"/>
+      <w:r>
+        <w:rPr>
+          <w:rFonts w:ascii="Times New Roman" w:hAnsi="Times New Roman" w:cs="Times New Roman"/>
+          <w:color w:val="000000" w:themeColor="text1"/>
+          <w:sz w:val="24"/>
+          <w:szCs w:val="24"/>
+        </w:rPr>
+        <w:t>menjadi</w:t>
+      </w:r>
+      <w:proofErr w:type="spellEnd"/>
+      <w:r>
+        <w:rPr>
+          <w:rFonts w:ascii="Times New Roman" w:hAnsi="Times New Roman" w:cs="Times New Roman"/>
+          <w:color w:val="000000" w:themeColor="text1"/>
+          <w:sz w:val="24"/>
+          <w:szCs w:val="24"/>
+        </w:rPr>
+        <w:t xml:space="preserve"> </w:t>
+      </w:r>
+      <w:proofErr w:type="spellStart"/>
+      <w:r>
+        <w:rPr>
+          <w:rFonts w:ascii="Times New Roman" w:hAnsi="Times New Roman" w:cs="Times New Roman"/>
+          <w:color w:val="000000" w:themeColor="text1"/>
+          <w:sz w:val="24"/>
+          <w:szCs w:val="24"/>
+        </w:rPr>
+        <w:t>perusahaan</w:t>
+      </w:r>
+      <w:proofErr w:type="spellEnd"/>
+      <w:r>
+        <w:rPr>
+          <w:rFonts w:ascii="Times New Roman" w:hAnsi="Times New Roman" w:cs="Times New Roman"/>
+          <w:color w:val="000000" w:themeColor="text1"/>
+          <w:sz w:val="24"/>
+          <w:szCs w:val="24"/>
+        </w:rPr>
+        <w:t xml:space="preserve"> </w:t>
+      </w:r>
+      <w:proofErr w:type="spellStart"/>
+      <w:r>
+        <w:rPr>
+          <w:rFonts w:ascii="Times New Roman" w:hAnsi="Times New Roman" w:cs="Times New Roman"/>
+          <w:color w:val="000000" w:themeColor="text1"/>
+          <w:sz w:val="24"/>
+          <w:szCs w:val="24"/>
+        </w:rPr>
+        <w:t>dengan</w:t>
+      </w:r>
+      <w:proofErr w:type="spellEnd"/>
+      <w:r>
+        <w:rPr>
+          <w:rFonts w:ascii="Times New Roman" w:hAnsi="Times New Roman" w:cs="Times New Roman"/>
+          <w:color w:val="000000" w:themeColor="text1"/>
+          <w:sz w:val="24"/>
+          <w:szCs w:val="24"/>
+        </w:rPr>
+        <w:t xml:space="preserve"> </w:t>
+      </w:r>
+      <w:proofErr w:type="spellStart"/>
+      <w:r>
+        <w:rPr>
+          <w:rFonts w:ascii="Times New Roman" w:hAnsi="Times New Roman" w:cs="Times New Roman"/>
+          <w:color w:val="000000" w:themeColor="text1"/>
+          <w:sz w:val="24"/>
+          <w:szCs w:val="24"/>
+        </w:rPr>
+        <w:t>pelayanan</w:t>
+      </w:r>
+      <w:proofErr w:type="spellEnd"/>
+      <w:r>
+        <w:rPr>
+          <w:rFonts w:ascii="Times New Roman" w:hAnsi="Times New Roman" w:cs="Times New Roman"/>
+          <w:color w:val="000000" w:themeColor="text1"/>
+          <w:sz w:val="24"/>
+          <w:szCs w:val="24"/>
+        </w:rPr>
+        <w:t xml:space="preserve"> </w:t>
+      </w:r>
+      <w:proofErr w:type="spellStart"/>
+      <w:r>
+        <w:rPr>
+          <w:rFonts w:ascii="Times New Roman" w:hAnsi="Times New Roman" w:cs="Times New Roman"/>
+          <w:color w:val="000000" w:themeColor="text1"/>
+          <w:sz w:val="24"/>
+          <w:szCs w:val="24"/>
+        </w:rPr>
+        <w:t>pelanggan</w:t>
+      </w:r>
+      <w:proofErr w:type="spellEnd"/>
+      <w:r>
+        <w:rPr>
+          <w:rFonts w:ascii="Times New Roman" w:hAnsi="Times New Roman" w:cs="Times New Roman"/>
+          <w:color w:val="000000" w:themeColor="text1"/>
+          <w:sz w:val="24"/>
+          <w:szCs w:val="24"/>
+        </w:rPr>
+        <w:t xml:space="preserve"> </w:t>
+      </w:r>
+      <w:proofErr w:type="spellStart"/>
+      <w:r>
+        <w:rPr>
+          <w:rFonts w:ascii="Times New Roman" w:hAnsi="Times New Roman" w:cs="Times New Roman"/>
+          <w:color w:val="000000" w:themeColor="text1"/>
+          <w:sz w:val="24"/>
+          <w:szCs w:val="24"/>
+        </w:rPr>
+        <w:t>nomer</w:t>
+      </w:r>
+      <w:proofErr w:type="spellEnd"/>
+      <w:r>
+        <w:rPr>
+          <w:rFonts w:ascii="Times New Roman" w:hAnsi="Times New Roman" w:cs="Times New Roman"/>
+          <w:color w:val="000000" w:themeColor="text1"/>
+          <w:sz w:val="24"/>
+          <w:szCs w:val="24"/>
+        </w:rPr>
+        <w:t xml:space="preserve"> </w:t>
+      </w:r>
+      <w:proofErr w:type="spellStart"/>
+      <w:r>
+        <w:rPr>
+          <w:rFonts w:ascii="Times New Roman" w:hAnsi="Times New Roman" w:cs="Times New Roman"/>
+          <w:color w:val="000000" w:themeColor="text1"/>
+          <w:sz w:val="24"/>
+          <w:szCs w:val="24"/>
+        </w:rPr>
+        <w:t>satu</w:t>
+      </w:r>
+      <w:proofErr w:type="spellEnd"/>
+      <w:r>
+        <w:rPr>
+          <w:rFonts w:ascii="Times New Roman" w:hAnsi="Times New Roman" w:cs="Times New Roman"/>
+          <w:color w:val="000000" w:themeColor="text1"/>
+          <w:sz w:val="24"/>
+          <w:szCs w:val="24"/>
+        </w:rPr>
+        <w:t>.</w:t>
       </w:r>
     </w:p>
     <w:p>
@@ -269,6 +1161,7 @@
           <w:szCs w:val="24"/>
         </w:rPr>
       </w:pPr>
+      <w:proofErr w:type="spellStart"/>
       <w:r>
         <w:rPr>
           <w:rFonts w:ascii="Times New Roman" w:hAnsi="Times New Roman" w:cs="Times New Roman"/>
@@ -278,6 +1171,7 @@
         </w:rPr>
         <w:t>Misi</w:t>
       </w:r>
+      <w:proofErr w:type="spellEnd"/>
     </w:p>
     <w:p>
       <w:pPr>
@@ -295,14 +1189,105 @@
           <w:szCs w:val="24"/>
         </w:rPr>
       </w:pPr>
-      <w:r>
-        <w:rPr>
-          <w:rFonts w:ascii="Times New Roman" w:hAnsi="Times New Roman" w:cs="Times New Roman"/>
-          <w:color w:val="000000" w:themeColor="text1"/>
-          <w:sz w:val="24"/>
-          <w:szCs w:val="24"/>
-        </w:rPr>
-        <w:t xml:space="preserve">Menerapkan “5S” Senyum, Salam, Sapa, Sopan, Santun. </w:t>
+      <w:proofErr w:type="spellStart"/>
+      <w:r>
+        <w:rPr>
+          <w:rFonts w:ascii="Times New Roman" w:hAnsi="Times New Roman" w:cs="Times New Roman"/>
+          <w:color w:val="000000" w:themeColor="text1"/>
+          <w:sz w:val="24"/>
+          <w:szCs w:val="24"/>
+        </w:rPr>
+        <w:t>Menerapkan</w:t>
+      </w:r>
+      <w:proofErr w:type="spellEnd"/>
+      <w:r>
+        <w:rPr>
+          <w:rFonts w:ascii="Times New Roman" w:hAnsi="Times New Roman" w:cs="Times New Roman"/>
+          <w:color w:val="000000" w:themeColor="text1"/>
+          <w:sz w:val="24"/>
+          <w:szCs w:val="24"/>
+        </w:rPr>
+        <w:t xml:space="preserve"> “5S” </w:t>
+      </w:r>
+      <w:proofErr w:type="spellStart"/>
+      <w:r>
+        <w:rPr>
+          <w:rFonts w:ascii="Times New Roman" w:hAnsi="Times New Roman" w:cs="Times New Roman"/>
+          <w:color w:val="000000" w:themeColor="text1"/>
+          <w:sz w:val="24"/>
+          <w:szCs w:val="24"/>
+        </w:rPr>
+        <w:t>Senyum</w:t>
+      </w:r>
+      <w:proofErr w:type="spellEnd"/>
+      <w:r>
+        <w:rPr>
+          <w:rFonts w:ascii="Times New Roman" w:hAnsi="Times New Roman" w:cs="Times New Roman"/>
+          <w:color w:val="000000" w:themeColor="text1"/>
+          <w:sz w:val="24"/>
+          <w:szCs w:val="24"/>
+        </w:rPr>
+        <w:t xml:space="preserve">, Salam, </w:t>
+      </w:r>
+      <w:proofErr w:type="spellStart"/>
+      <w:r>
+        <w:rPr>
+          <w:rFonts w:ascii="Times New Roman" w:hAnsi="Times New Roman" w:cs="Times New Roman"/>
+          <w:color w:val="000000" w:themeColor="text1"/>
+          <w:sz w:val="24"/>
+          <w:szCs w:val="24"/>
+        </w:rPr>
+        <w:t>Sapa</w:t>
+      </w:r>
+      <w:proofErr w:type="spellEnd"/>
+      <w:r>
+        <w:rPr>
+          <w:rFonts w:ascii="Times New Roman" w:hAnsi="Times New Roman" w:cs="Times New Roman"/>
+          <w:color w:val="000000" w:themeColor="text1"/>
+          <w:sz w:val="24"/>
+          <w:szCs w:val="24"/>
+        </w:rPr>
+        <w:t xml:space="preserve">, </w:t>
+      </w:r>
+      <w:proofErr w:type="spellStart"/>
+      <w:r>
+        <w:rPr>
+          <w:rFonts w:ascii="Times New Roman" w:hAnsi="Times New Roman" w:cs="Times New Roman"/>
+          <w:color w:val="000000" w:themeColor="text1"/>
+          <w:sz w:val="24"/>
+          <w:szCs w:val="24"/>
+        </w:rPr>
+        <w:t>Sopan</w:t>
+      </w:r>
+      <w:proofErr w:type="spellEnd"/>
+      <w:r>
+        <w:rPr>
+          <w:rFonts w:ascii="Times New Roman" w:hAnsi="Times New Roman" w:cs="Times New Roman"/>
+          <w:color w:val="000000" w:themeColor="text1"/>
+          <w:sz w:val="24"/>
+          <w:szCs w:val="24"/>
+        </w:rPr>
+        <w:t xml:space="preserve">, </w:t>
+      </w:r>
+      <w:proofErr w:type="spellStart"/>
+      <w:r>
+        <w:rPr>
+          <w:rFonts w:ascii="Times New Roman" w:hAnsi="Times New Roman" w:cs="Times New Roman"/>
+          <w:color w:val="000000" w:themeColor="text1"/>
+          <w:sz w:val="24"/>
+          <w:szCs w:val="24"/>
+        </w:rPr>
+        <w:t>Santun</w:t>
+      </w:r>
+      <w:proofErr w:type="spellEnd"/>
+      <w:r>
+        <w:rPr>
+          <w:rFonts w:ascii="Times New Roman" w:hAnsi="Times New Roman" w:cs="Times New Roman"/>
+          <w:color w:val="000000" w:themeColor="text1"/>
+          <w:sz w:val="24"/>
+          <w:szCs w:val="24"/>
+        </w:rPr>
+        <w:t xml:space="preserve">. </w:t>
       </w:r>
     </w:p>
     <w:p>
@@ -321,14 +1306,145 @@
           <w:szCs w:val="24"/>
         </w:rPr>
       </w:pPr>
-      <w:r>
-        <w:rPr>
-          <w:rFonts w:ascii="Times New Roman" w:hAnsi="Times New Roman" w:cs="Times New Roman"/>
-          <w:color w:val="000000" w:themeColor="text1"/>
-          <w:sz w:val="24"/>
-          <w:szCs w:val="24"/>
-        </w:rPr>
-        <w:t>Melakukan Jual-Beli yang menangani beraneka ragam mobil berkualitas.</w:t>
+      <w:proofErr w:type="spellStart"/>
+      <w:r>
+        <w:rPr>
+          <w:rFonts w:ascii="Times New Roman" w:hAnsi="Times New Roman" w:cs="Times New Roman"/>
+          <w:color w:val="000000" w:themeColor="text1"/>
+          <w:sz w:val="24"/>
+          <w:szCs w:val="24"/>
+        </w:rPr>
+        <w:t>Melakukan</w:t>
+      </w:r>
+      <w:proofErr w:type="spellEnd"/>
+      <w:r>
+        <w:rPr>
+          <w:rFonts w:ascii="Times New Roman" w:hAnsi="Times New Roman" w:cs="Times New Roman"/>
+          <w:color w:val="000000" w:themeColor="text1"/>
+          <w:sz w:val="24"/>
+          <w:szCs w:val="24"/>
+        </w:rPr>
+        <w:t xml:space="preserve"> </w:t>
+      </w:r>
+      <w:proofErr w:type="spellStart"/>
+      <w:r>
+        <w:rPr>
+          <w:rFonts w:ascii="Times New Roman" w:hAnsi="Times New Roman" w:cs="Times New Roman"/>
+          <w:color w:val="000000" w:themeColor="text1"/>
+          <w:sz w:val="24"/>
+          <w:szCs w:val="24"/>
+        </w:rPr>
+        <w:t>Jual-Beli</w:t>
+      </w:r>
+      <w:proofErr w:type="spellEnd"/>
+      <w:r>
+        <w:rPr>
+          <w:rFonts w:ascii="Times New Roman" w:hAnsi="Times New Roman" w:cs="Times New Roman"/>
+          <w:color w:val="000000" w:themeColor="text1"/>
+          <w:sz w:val="24"/>
+          <w:szCs w:val="24"/>
+        </w:rPr>
+        <w:t xml:space="preserve"> yang </w:t>
+      </w:r>
+      <w:proofErr w:type="spellStart"/>
+      <w:r>
+        <w:rPr>
+          <w:rFonts w:ascii="Times New Roman" w:hAnsi="Times New Roman" w:cs="Times New Roman"/>
+          <w:color w:val="000000" w:themeColor="text1"/>
+          <w:sz w:val="24"/>
+          <w:szCs w:val="24"/>
+        </w:rPr>
+        <w:t>menangani</w:t>
+      </w:r>
+      <w:proofErr w:type="spellEnd"/>
+      <w:r>
+        <w:rPr>
+          <w:rFonts w:ascii="Times New Roman" w:hAnsi="Times New Roman" w:cs="Times New Roman"/>
+          <w:color w:val="000000" w:themeColor="text1"/>
+          <w:sz w:val="24"/>
+          <w:szCs w:val="24"/>
+        </w:rPr>
+        <w:t xml:space="preserve"> </w:t>
+      </w:r>
+      <w:proofErr w:type="spellStart"/>
+      <w:r>
+        <w:rPr>
+          <w:rFonts w:ascii="Times New Roman" w:hAnsi="Times New Roman" w:cs="Times New Roman"/>
+          <w:color w:val="000000" w:themeColor="text1"/>
+          <w:sz w:val="24"/>
+          <w:szCs w:val="24"/>
+        </w:rPr>
+        <w:t>beraneka</w:t>
+      </w:r>
+      <w:proofErr w:type="spellEnd"/>
+      <w:r>
+        <w:rPr>
+          <w:rFonts w:ascii="Times New Roman" w:hAnsi="Times New Roman" w:cs="Times New Roman"/>
+          <w:color w:val="000000" w:themeColor="text1"/>
+          <w:sz w:val="24"/>
+          <w:szCs w:val="24"/>
+        </w:rPr>
+        <w:t xml:space="preserve"> </w:t>
+      </w:r>
+      <w:proofErr w:type="spellStart"/>
+      <w:r>
+        <w:rPr>
+          <w:rFonts w:ascii="Times New Roman" w:hAnsi="Times New Roman" w:cs="Times New Roman"/>
+          <w:color w:val="000000" w:themeColor="text1"/>
+          <w:sz w:val="24"/>
+          <w:szCs w:val="24"/>
+        </w:rPr>
+        <w:t>ragam</w:t>
+      </w:r>
+      <w:proofErr w:type="spellEnd"/>
+      <w:r>
+        <w:rPr>
+          <w:rFonts w:ascii="Times New Roman" w:hAnsi="Times New Roman" w:cs="Times New Roman"/>
+          <w:color w:val="000000" w:themeColor="text1"/>
+          <w:sz w:val="24"/>
+          <w:szCs w:val="24"/>
+        </w:rPr>
+        <w:t xml:space="preserve"> </w:t>
+      </w:r>
+      <w:proofErr w:type="spellStart"/>
+      <w:r>
+        <w:rPr>
+          <w:rFonts w:ascii="Times New Roman" w:hAnsi="Times New Roman" w:cs="Times New Roman"/>
+          <w:color w:val="000000" w:themeColor="text1"/>
+          <w:sz w:val="24"/>
+          <w:szCs w:val="24"/>
+        </w:rPr>
+        <w:t>mobil</w:t>
+      </w:r>
+      <w:proofErr w:type="spellEnd"/>
+      <w:r>
+        <w:rPr>
+          <w:rFonts w:ascii="Times New Roman" w:hAnsi="Times New Roman" w:cs="Times New Roman"/>
+          <w:color w:val="000000" w:themeColor="text1"/>
+          <w:sz w:val="24"/>
+          <w:szCs w:val="24"/>
+        </w:rPr>
+        <w:t xml:space="preserve"> </w:t>
+      </w:r>
+      <w:proofErr w:type="spellStart"/>
+      <w:r>
+        <w:rPr>
+          <w:rFonts w:ascii="Times New Roman" w:hAnsi="Times New Roman" w:cs="Times New Roman"/>
+          <w:color w:val="000000" w:themeColor="text1"/>
+          <w:sz w:val="24"/>
+          <w:szCs w:val="24"/>
+        </w:rPr>
+        <w:t>berkualitas</w:t>
+      </w:r>
+      <w:proofErr w:type="spellEnd"/>
+      <w:r>
+        <w:rPr>
+          <w:rFonts w:ascii="Times New Roman" w:hAnsi="Times New Roman" w:cs="Times New Roman"/>
+          <w:color w:val="000000" w:themeColor="text1"/>
+          <w:sz w:val="24"/>
+          <w:szCs w:val="24"/>
+        </w:rPr>
+        <w:t>.</w:t>
       </w:r>
     </w:p>
     <w:p>
@@ -347,15 +1463,77 @@
           <w:szCs w:val="24"/>
         </w:rPr>
       </w:pPr>
-      <w:r>
-        <w:rPr>
-          <w:rFonts w:ascii="Times New Roman" w:hAnsi="Times New Roman" w:cs="Times New Roman"/>
-          <w:color w:val="000000" w:themeColor="text1"/>
-          <w:sz w:val="24"/>
-          <w:szCs w:val="24"/>
-        </w:rPr>
-        <w:t>Melaksanakan transaksi se-provinsi Banten</w:t>
-      </w:r>
+      <w:proofErr w:type="spellStart"/>
+      <w:r>
+        <w:rPr>
+          <w:rFonts w:ascii="Times New Roman" w:hAnsi="Times New Roman" w:cs="Times New Roman"/>
+          <w:color w:val="000000" w:themeColor="text1"/>
+          <w:sz w:val="24"/>
+          <w:szCs w:val="24"/>
+        </w:rPr>
+        <w:t>Melaksanakan</w:t>
+      </w:r>
+      <w:proofErr w:type="spellEnd"/>
+      <w:r>
+        <w:rPr>
+          <w:rFonts w:ascii="Times New Roman" w:hAnsi="Times New Roman" w:cs="Times New Roman"/>
+          <w:color w:val="000000" w:themeColor="text1"/>
+          <w:sz w:val="24"/>
+          <w:szCs w:val="24"/>
+        </w:rPr>
+        <w:t xml:space="preserve"> </w:t>
+      </w:r>
+      <w:proofErr w:type="spellStart"/>
+      <w:r>
+        <w:rPr>
+          <w:rFonts w:ascii="Times New Roman" w:hAnsi="Times New Roman" w:cs="Times New Roman"/>
+          <w:color w:val="000000" w:themeColor="text1"/>
+          <w:sz w:val="24"/>
+          <w:szCs w:val="24"/>
+        </w:rPr>
+        <w:t>transaksi</w:t>
+      </w:r>
+      <w:proofErr w:type="spellEnd"/>
+      <w:r>
+        <w:rPr>
+          <w:rFonts w:ascii="Times New Roman" w:hAnsi="Times New Roman" w:cs="Times New Roman"/>
+          <w:color w:val="000000" w:themeColor="text1"/>
+          <w:sz w:val="24"/>
+          <w:szCs w:val="24"/>
+        </w:rPr>
+        <w:t xml:space="preserve"> se-</w:t>
+      </w:r>
+      <w:proofErr w:type="spellStart"/>
+      <w:r>
+        <w:rPr>
+          <w:rFonts w:ascii="Times New Roman" w:hAnsi="Times New Roman" w:cs="Times New Roman"/>
+          <w:color w:val="000000" w:themeColor="text1"/>
+          <w:sz w:val="24"/>
+          <w:szCs w:val="24"/>
+        </w:rPr>
+        <w:t>provinsi</w:t>
+      </w:r>
+      <w:proofErr w:type="spellEnd"/>
+      <w:r>
+        <w:rPr>
+          <w:rFonts w:ascii="Times New Roman" w:hAnsi="Times New Roman" w:cs="Times New Roman"/>
+          <w:color w:val="000000" w:themeColor="text1"/>
+          <w:sz w:val="24"/>
+          <w:szCs w:val="24"/>
+        </w:rPr>
+        <w:t xml:space="preserve"> </w:t>
+      </w:r>
+      <w:proofErr w:type="spellStart"/>
+      <w:r>
+        <w:rPr>
+          <w:rFonts w:ascii="Times New Roman" w:hAnsi="Times New Roman" w:cs="Times New Roman"/>
+          <w:color w:val="000000" w:themeColor="text1"/>
+          <w:sz w:val="24"/>
+          <w:szCs w:val="24"/>
+        </w:rPr>
+        <w:t>Banten</w:t>
+      </w:r>
+      <w:proofErr w:type="spellEnd"/>
     </w:p>
     <w:p>
       <w:pPr>
@@ -373,15 +1551,117 @@
           <w:szCs w:val="24"/>
         </w:rPr>
       </w:pPr>
-      <w:r>
-        <w:rPr>
-          <w:rFonts w:ascii="Times New Roman" w:hAnsi="Times New Roman" w:cs="Times New Roman"/>
-          <w:color w:val="000000" w:themeColor="text1"/>
-          <w:sz w:val="24"/>
-          <w:szCs w:val="24"/>
-        </w:rPr>
-        <w:t>Menjalin hubungan kemitraan terintegrasi dengan handal</w:t>
-      </w:r>
+      <w:proofErr w:type="spellStart"/>
+      <w:r>
+        <w:rPr>
+          <w:rFonts w:ascii="Times New Roman" w:hAnsi="Times New Roman" w:cs="Times New Roman"/>
+          <w:color w:val="000000" w:themeColor="text1"/>
+          <w:sz w:val="24"/>
+          <w:szCs w:val="24"/>
+        </w:rPr>
+        <w:t>Menjalin</w:t>
+      </w:r>
+      <w:proofErr w:type="spellEnd"/>
+      <w:r>
+        <w:rPr>
+          <w:rFonts w:ascii="Times New Roman" w:hAnsi="Times New Roman" w:cs="Times New Roman"/>
+          <w:color w:val="000000" w:themeColor="text1"/>
+          <w:sz w:val="24"/>
+          <w:szCs w:val="24"/>
+        </w:rPr>
+        <w:t xml:space="preserve"> </w:t>
+      </w:r>
+      <w:proofErr w:type="spellStart"/>
+      <w:r>
+        <w:rPr>
+          <w:rFonts w:ascii="Times New Roman" w:hAnsi="Times New Roman" w:cs="Times New Roman"/>
+          <w:color w:val="000000" w:themeColor="text1"/>
+          <w:sz w:val="24"/>
+          <w:szCs w:val="24"/>
+        </w:rPr>
+        <w:t>hubungan</w:t>
+      </w:r>
+      <w:proofErr w:type="spellEnd"/>
+      <w:r>
+        <w:rPr>
+          <w:rFonts w:ascii="Times New Roman" w:hAnsi="Times New Roman" w:cs="Times New Roman"/>
+          <w:color w:val="000000" w:themeColor="text1"/>
+          <w:sz w:val="24"/>
+          <w:szCs w:val="24"/>
+        </w:rPr>
+        <w:t xml:space="preserve"> </w:t>
+      </w:r>
+      <w:proofErr w:type="spellStart"/>
+      <w:r>
+        <w:rPr>
+          <w:rFonts w:ascii="Times New Roman" w:hAnsi="Times New Roman" w:cs="Times New Roman"/>
+          <w:color w:val="000000" w:themeColor="text1"/>
+          <w:sz w:val="24"/>
+          <w:szCs w:val="24"/>
+        </w:rPr>
+        <w:t>kemitraan</w:t>
+      </w:r>
+      <w:proofErr w:type="spellEnd"/>
+      <w:r>
+        <w:rPr>
+          <w:rFonts w:ascii="Times New Roman" w:hAnsi="Times New Roman" w:cs="Times New Roman"/>
+          <w:color w:val="000000" w:themeColor="text1"/>
+          <w:sz w:val="24"/>
+          <w:szCs w:val="24"/>
+        </w:rPr>
+        <w:t xml:space="preserve"> </w:t>
+      </w:r>
+      <w:proofErr w:type="spellStart"/>
+      <w:r>
+        <w:rPr>
+          <w:rFonts w:ascii="Times New Roman" w:hAnsi="Times New Roman" w:cs="Times New Roman"/>
+          <w:color w:val="000000" w:themeColor="text1"/>
+          <w:sz w:val="24"/>
+          <w:szCs w:val="24"/>
+        </w:rPr>
+        <w:t>terintegrasi</w:t>
+      </w:r>
+      <w:proofErr w:type="spellEnd"/>
+      <w:r>
+        <w:rPr>
+          <w:rFonts w:ascii="Times New Roman" w:hAnsi="Times New Roman" w:cs="Times New Roman"/>
+          <w:color w:val="000000" w:themeColor="text1"/>
+          <w:sz w:val="24"/>
+          <w:szCs w:val="24"/>
+        </w:rPr>
+        <w:t xml:space="preserve"> </w:t>
+      </w:r>
+      <w:proofErr w:type="spellStart"/>
+      <w:r>
+        <w:rPr>
+          <w:rFonts w:ascii="Times New Roman" w:hAnsi="Times New Roman" w:cs="Times New Roman"/>
+          <w:color w:val="000000" w:themeColor="text1"/>
+          <w:sz w:val="24"/>
+          <w:szCs w:val="24"/>
+        </w:rPr>
+        <w:t>dengan</w:t>
+      </w:r>
+      <w:proofErr w:type="spellEnd"/>
+      <w:r>
+        <w:rPr>
+          <w:rFonts w:ascii="Times New Roman" w:hAnsi="Times New Roman" w:cs="Times New Roman"/>
+          <w:color w:val="000000" w:themeColor="text1"/>
+          <w:sz w:val="24"/>
+          <w:szCs w:val="24"/>
+        </w:rPr>
+        <w:t xml:space="preserve"> </w:t>
+      </w:r>
+      <w:proofErr w:type="spellStart"/>
+      <w:r>
+        <w:rPr>
+          <w:rFonts w:ascii="Times New Roman" w:hAnsi="Times New Roman" w:cs="Times New Roman"/>
+          <w:color w:val="000000" w:themeColor="text1"/>
+          <w:sz w:val="24"/>
+          <w:szCs w:val="24"/>
+        </w:rPr>
+        <w:t>handal</w:t>
+      </w:r>
+      <w:proofErr w:type="spellEnd"/>
     </w:p>
     <w:p>
       <w:pPr>
@@ -398,87 +1678,189 @@
           <w:szCs w:val="24"/>
         </w:rPr>
       </w:pPr>
-      <w:r>
-        <w:rPr>
-          <w:rFonts w:ascii="Times New Roman" w:hAnsi="Times New Roman" w:cs="Times New Roman"/>
-          <w:color w:val="000000" w:themeColor="text1"/>
-          <w:sz w:val="24"/>
-          <w:szCs w:val="24"/>
-        </w:rPr>
-        <w:t>Meningkatkan kesejahteraan pegawai melalui produktivitas.</w:t>
+      <w:proofErr w:type="spellStart"/>
+      <w:r>
+        <w:rPr>
+          <w:rFonts w:ascii="Times New Roman" w:hAnsi="Times New Roman" w:cs="Times New Roman"/>
+          <w:color w:val="000000" w:themeColor="text1"/>
+          <w:sz w:val="24"/>
+          <w:szCs w:val="24"/>
+        </w:rPr>
+        <w:t>Meningkatkan</w:t>
+      </w:r>
+      <w:proofErr w:type="spellEnd"/>
+      <w:r>
+        <w:rPr>
+          <w:rFonts w:ascii="Times New Roman" w:hAnsi="Times New Roman" w:cs="Times New Roman"/>
+          <w:color w:val="000000" w:themeColor="text1"/>
+          <w:sz w:val="24"/>
+          <w:szCs w:val="24"/>
+        </w:rPr>
+        <w:t xml:space="preserve"> </w:t>
+      </w:r>
+      <w:proofErr w:type="spellStart"/>
+      <w:r>
+        <w:rPr>
+          <w:rFonts w:ascii="Times New Roman" w:hAnsi="Times New Roman" w:cs="Times New Roman"/>
+          <w:color w:val="000000" w:themeColor="text1"/>
+          <w:sz w:val="24"/>
+          <w:szCs w:val="24"/>
+        </w:rPr>
+        <w:t>kesejahteraan</w:t>
+      </w:r>
+      <w:proofErr w:type="spellEnd"/>
+      <w:r>
+        <w:rPr>
+          <w:rFonts w:ascii="Times New Roman" w:hAnsi="Times New Roman" w:cs="Times New Roman"/>
+          <w:color w:val="000000" w:themeColor="text1"/>
+          <w:sz w:val="24"/>
+          <w:szCs w:val="24"/>
+        </w:rPr>
+        <w:t xml:space="preserve"> </w:t>
+      </w:r>
+      <w:proofErr w:type="spellStart"/>
+      <w:r>
+        <w:rPr>
+          <w:rFonts w:ascii="Times New Roman" w:hAnsi="Times New Roman" w:cs="Times New Roman"/>
+          <w:color w:val="000000" w:themeColor="text1"/>
+          <w:sz w:val="24"/>
+          <w:szCs w:val="24"/>
+        </w:rPr>
+        <w:t>pegawai</w:t>
+      </w:r>
+      <w:proofErr w:type="spellEnd"/>
+      <w:r>
+        <w:rPr>
+          <w:rFonts w:ascii="Times New Roman" w:hAnsi="Times New Roman" w:cs="Times New Roman"/>
+          <w:color w:val="000000" w:themeColor="text1"/>
+          <w:sz w:val="24"/>
+          <w:szCs w:val="24"/>
+        </w:rPr>
+        <w:t xml:space="preserve"> </w:t>
+      </w:r>
+      <w:proofErr w:type="spellStart"/>
+      <w:r>
+        <w:rPr>
+          <w:rFonts w:ascii="Times New Roman" w:hAnsi="Times New Roman" w:cs="Times New Roman"/>
+          <w:color w:val="000000" w:themeColor="text1"/>
+          <w:sz w:val="24"/>
+          <w:szCs w:val="24"/>
+        </w:rPr>
+        <w:t>melalui</w:t>
+      </w:r>
+      <w:proofErr w:type="spellEnd"/>
+      <w:r>
+        <w:rPr>
+          <w:rFonts w:ascii="Times New Roman" w:hAnsi="Times New Roman" w:cs="Times New Roman"/>
+          <w:color w:val="000000" w:themeColor="text1"/>
+          <w:sz w:val="24"/>
+          <w:szCs w:val="24"/>
+        </w:rPr>
+        <w:t xml:space="preserve"> </w:t>
+      </w:r>
+      <w:proofErr w:type="spellStart"/>
+      <w:r>
+        <w:rPr>
+          <w:rFonts w:ascii="Times New Roman" w:hAnsi="Times New Roman" w:cs="Times New Roman"/>
+          <w:color w:val="000000" w:themeColor="text1"/>
+          <w:sz w:val="24"/>
+          <w:szCs w:val="24"/>
+        </w:rPr>
+        <w:t>produktivitas</w:t>
+      </w:r>
+      <w:proofErr w:type="spellEnd"/>
+      <w:r>
+        <w:rPr>
+          <w:rFonts w:ascii="Times New Roman" w:hAnsi="Times New Roman" w:cs="Times New Roman"/>
+          <w:color w:val="000000" w:themeColor="text1"/>
+          <w:sz w:val="24"/>
+          <w:szCs w:val="24"/>
+        </w:rPr>
+        <w:t>.</w:t>
       </w:r>
     </w:p>
     <w:p>
       <w:pPr>
-        <w:spacing w:after="0" w:line="360" w:lineRule="auto"/>
-        <w:jc w:val="both"/>
-        <w:rPr>
-          <w:rFonts w:ascii="Times New Roman" w:hAnsi="Times New Roman" w:cs="Times New Roman"/>
-          <w:color w:val="000000" w:themeColor="text1"/>
-          <w:sz w:val="24"/>
-          <w:szCs w:val="24"/>
-        </w:rPr>
+        <w:pStyle w:val="Heading2"/>
+        <w:numPr>
+          <w:ilvl w:val="0"/>
+          <w:numId w:val="7"/>
+        </w:numPr>
+        <w:spacing w:before="0" w:line="360" w:lineRule="auto"/>
+        <w:ind w:left="360"/>
+        <w:rPr>
+          <w:rFonts w:ascii="Times New Roman" w:hAnsi="Times New Roman" w:cs="Times New Roman"/>
+          <w:b/>
+          <w:color w:val="auto"/>
+          <w:sz w:val="24"/>
+          <w:szCs w:val="24"/>
+        </w:rPr>
+        <w:sectPr>
+          <w:headerReference w:type="default" r:id="rId7"/>
+          <w:footerReference w:type="default" r:id="rId8"/>
+          <w:pgSz w:w="11909" w:h="16834" w:code="9"/>
+          <w:pgMar w:top="2268" w:right="1701" w:bottom="1701" w:left="2268" w:header="720" w:footer="720" w:gutter="0"/>
+          <w:cols w:space="720"/>
+          <w:docGrid w:linePitch="360"/>
+        </w:sectPr>
       </w:pPr>
     </w:p>
     <w:p>
       <w:pPr>
-        <w:spacing w:after="0" w:line="360" w:lineRule="auto"/>
-        <w:rPr>
-          <w:rFonts w:ascii="Times New Roman" w:hAnsi="Times New Roman" w:cs="Times New Roman"/>
-          <w:b/>
-          <w:color w:val="000000" w:themeColor="text1"/>
-          <w:sz w:val="24"/>
-          <w:szCs w:val="24"/>
-        </w:rPr>
-      </w:pPr>
-      <w:r>
-        <w:rPr>
-          <w:rFonts w:ascii="Times New Roman" w:hAnsi="Times New Roman" w:cs="Times New Roman"/>
-          <w:b/>
-          <w:color w:val="000000" w:themeColor="text1"/>
-          <w:sz w:val="24"/>
-          <w:szCs w:val="24"/>
-        </w:rPr>
-        <w:br w:type="page"/>
-      </w:r>
+        <w:pStyle w:val="Heading2"/>
+        <w:numPr>
+          <w:ilvl w:val="0"/>
+          <w:numId w:val="7"/>
+        </w:numPr>
+        <w:spacing w:before="0" w:line="360" w:lineRule="auto"/>
+        <w:ind w:left="360"/>
+        <w:rPr>
+          <w:rFonts w:ascii="Times New Roman" w:hAnsi="Times New Roman" w:cs="Times New Roman"/>
+          <w:color w:val="auto"/>
+          <w:sz w:val="24"/>
+          <w:szCs w:val="24"/>
+        </w:rPr>
+      </w:pPr>
+      <w:bookmarkStart w:id="7" w:name="_Toc76525433"/>
+      <w:bookmarkStart w:id="8" w:name="_Toc76663307"/>
+      <w:proofErr w:type="spellStart"/>
+      <w:r>
+        <w:rPr>
+          <w:rFonts w:ascii="Times New Roman" w:hAnsi="Times New Roman" w:cs="Times New Roman"/>
+          <w:color w:val="auto"/>
+          <w:sz w:val="24"/>
+          <w:szCs w:val="24"/>
+        </w:rPr>
+        <w:lastRenderedPageBreak/>
+        <w:t>Struktur</w:t>
+      </w:r>
+      <w:proofErr w:type="spellEnd"/>
+      <w:r>
+        <w:rPr>
+          <w:rFonts w:ascii="Times New Roman" w:hAnsi="Times New Roman" w:cs="Times New Roman"/>
+          <w:color w:val="auto"/>
+          <w:sz w:val="24"/>
+          <w:szCs w:val="24"/>
+        </w:rPr>
+        <w:t xml:space="preserve"> </w:t>
+      </w:r>
+      <w:proofErr w:type="spellStart"/>
+      <w:r>
+        <w:rPr>
+          <w:rFonts w:ascii="Times New Roman" w:hAnsi="Times New Roman" w:cs="Times New Roman"/>
+          <w:color w:val="auto"/>
+          <w:sz w:val="24"/>
+          <w:szCs w:val="24"/>
+        </w:rPr>
+        <w:t>Organisasi</w:t>
+      </w:r>
+      <w:bookmarkEnd w:id="7"/>
+      <w:bookmarkEnd w:id="8"/>
+      <w:proofErr w:type="spellEnd"/>
     </w:p>
     <w:p>
       <w:pPr>
         <w:spacing w:after="0" w:line="360" w:lineRule="auto"/>
-        <w:rPr>
-          <w:rFonts w:ascii="Times New Roman" w:hAnsi="Times New Roman" w:cs="Times New Roman"/>
-          <w:b/>
-          <w:color w:val="000000" w:themeColor="text1"/>
-          <w:sz w:val="24"/>
-          <w:szCs w:val="24"/>
-        </w:rPr>
-      </w:pPr>
-      <w:r>
-        <w:rPr>
-          <w:rFonts w:ascii="Times New Roman" w:hAnsi="Times New Roman" w:cs="Times New Roman"/>
-          <w:b/>
-          <w:color w:val="000000" w:themeColor="text1"/>
-          <w:sz w:val="24"/>
-          <w:szCs w:val="24"/>
-          <w:lang w:val="id-ID"/>
-        </w:rPr>
-        <w:lastRenderedPageBreak/>
-        <w:t xml:space="preserve">2.3 </w:t>
-      </w:r>
-      <w:r>
-        <w:rPr>
-          <w:rFonts w:ascii="Times New Roman" w:hAnsi="Times New Roman" w:cs="Times New Roman"/>
-          <w:b/>
-          <w:color w:val="000000" w:themeColor="text1"/>
-          <w:sz w:val="24"/>
-          <w:szCs w:val="24"/>
-        </w:rPr>
-        <w:t>Struktur Organisasi</w:t>
-      </w:r>
-    </w:p>
-    <w:p>
-      <w:pPr>
-        <w:spacing w:after="0" w:line="360" w:lineRule="auto"/>
         <w:jc w:val="center"/>
         <w:rPr>
           <w:rFonts w:ascii="Times New Roman" w:hAnsi="Times New Roman" w:cs="Times New Roman"/>
@@ -498,7 +1880,7 @@
           <w:szCs w:val="24"/>
         </w:rPr>
         <w:drawing>
-          <wp:inline distT="0" distB="0" distL="0" distR="0" wp14:anchorId="11DEFE6B" wp14:editId="32D2FB88">
+          <wp:inline distT="0" distB="0" distL="0" distR="0" wp14:anchorId="659C82DC" wp14:editId="40550CF6">
             <wp:extent cx="1333500" cy="2781644"/>
             <wp:effectExtent l="0" t="0" r="0" b="0"/>
             <wp:docPr id="1" name="Picture 1"/>
@@ -515,7 +1897,7 @@
                     </pic:cNvPicPr>
                   </pic:nvPicPr>
                   <pic:blipFill>
-                    <a:blip r:embed="rId5">
+                    <a:blip r:embed="rId9">
                       <a:extLst>
                         <a:ext uri="{28A0092B-C50C-407E-A947-70E740481C1C}">
                           <a14:useLocalDpi xmlns:a14="http://schemas.microsoft.com/office/drawing/2010/main" val="0"/>
@@ -558,14 +1940,105 @@
           <w:szCs w:val="24"/>
         </w:rPr>
       </w:pPr>
-      <w:r>
-        <w:rPr>
-          <w:rFonts w:ascii="Times New Roman" w:hAnsi="Times New Roman" w:cs="Times New Roman"/>
-          <w:color w:val="000000" w:themeColor="text1"/>
-          <w:sz w:val="24"/>
-          <w:szCs w:val="24"/>
-        </w:rPr>
-        <w:t>Gambar 1.1 Struktur Organisasi CV. Fargasa Pratama Raya</w:t>
+      <w:proofErr w:type="spellStart"/>
+      <w:r>
+        <w:rPr>
+          <w:rFonts w:ascii="Times New Roman" w:hAnsi="Times New Roman" w:cs="Times New Roman"/>
+          <w:color w:val="000000" w:themeColor="text1"/>
+          <w:sz w:val="24"/>
+          <w:szCs w:val="24"/>
+        </w:rPr>
+        <w:t>Gambar</w:t>
+      </w:r>
+      <w:proofErr w:type="spellEnd"/>
+      <w:r>
+        <w:rPr>
+          <w:rFonts w:ascii="Times New Roman" w:hAnsi="Times New Roman" w:cs="Times New Roman"/>
+          <w:color w:val="000000" w:themeColor="text1"/>
+          <w:sz w:val="24"/>
+          <w:szCs w:val="24"/>
+        </w:rPr>
+        <w:t xml:space="preserve"> 1.1 </w:t>
+      </w:r>
+      <w:proofErr w:type="spellStart"/>
+      <w:r>
+        <w:rPr>
+          <w:rFonts w:ascii="Times New Roman" w:hAnsi="Times New Roman" w:cs="Times New Roman"/>
+          <w:color w:val="000000" w:themeColor="text1"/>
+          <w:sz w:val="24"/>
+          <w:szCs w:val="24"/>
+        </w:rPr>
+        <w:t>Struktur</w:t>
+      </w:r>
+      <w:proofErr w:type="spellEnd"/>
+      <w:r>
+        <w:rPr>
+          <w:rFonts w:ascii="Times New Roman" w:hAnsi="Times New Roman" w:cs="Times New Roman"/>
+          <w:color w:val="000000" w:themeColor="text1"/>
+          <w:sz w:val="24"/>
+          <w:szCs w:val="24"/>
+        </w:rPr>
+        <w:t xml:space="preserve"> </w:t>
+      </w:r>
+      <w:proofErr w:type="spellStart"/>
+      <w:r>
+        <w:rPr>
+          <w:rFonts w:ascii="Times New Roman" w:hAnsi="Times New Roman" w:cs="Times New Roman"/>
+          <w:color w:val="000000" w:themeColor="text1"/>
+          <w:sz w:val="24"/>
+          <w:szCs w:val="24"/>
+        </w:rPr>
+        <w:t>Organisasi</w:t>
+      </w:r>
+      <w:proofErr w:type="spellEnd"/>
+      <w:r>
+        <w:rPr>
+          <w:rFonts w:ascii="Times New Roman" w:hAnsi="Times New Roman" w:cs="Times New Roman"/>
+          <w:color w:val="000000" w:themeColor="text1"/>
+          <w:sz w:val="24"/>
+          <w:szCs w:val="24"/>
+        </w:rPr>
+        <w:t xml:space="preserve"> CV. </w:t>
+      </w:r>
+      <w:proofErr w:type="spellStart"/>
+      <w:r>
+        <w:rPr>
+          <w:rFonts w:ascii="Times New Roman" w:hAnsi="Times New Roman" w:cs="Times New Roman"/>
+          <w:color w:val="000000" w:themeColor="text1"/>
+          <w:sz w:val="24"/>
+          <w:szCs w:val="24"/>
+        </w:rPr>
+        <w:t>Fargasa</w:t>
+      </w:r>
+      <w:proofErr w:type="spellEnd"/>
+      <w:r>
+        <w:rPr>
+          <w:rFonts w:ascii="Times New Roman" w:hAnsi="Times New Roman" w:cs="Times New Roman"/>
+          <w:color w:val="000000" w:themeColor="text1"/>
+          <w:sz w:val="24"/>
+          <w:szCs w:val="24"/>
+        </w:rPr>
+        <w:t xml:space="preserve"> </w:t>
+      </w:r>
+      <w:proofErr w:type="spellStart"/>
+      <w:r>
+        <w:rPr>
+          <w:rFonts w:ascii="Times New Roman" w:hAnsi="Times New Roman" w:cs="Times New Roman"/>
+          <w:color w:val="000000" w:themeColor="text1"/>
+          <w:sz w:val="24"/>
+          <w:szCs w:val="24"/>
+        </w:rPr>
+        <w:t>Pratama</w:t>
+      </w:r>
+      <w:proofErr w:type="spellEnd"/>
+      <w:r>
+        <w:rPr>
+          <w:rFonts w:ascii="Times New Roman" w:hAnsi="Times New Roman" w:cs="Times New Roman"/>
+          <w:color w:val="000000" w:themeColor="text1"/>
+          <w:sz w:val="24"/>
+          <w:szCs w:val="24"/>
+        </w:rPr>
+        <w:t xml:space="preserve"> Raya</w:t>
       </w:r>
     </w:p>
     <w:p>
@@ -583,37 +2056,33 @@
     </w:p>
     <w:p>
       <w:pPr>
-        <w:spacing w:after="0" w:line="360" w:lineRule="auto"/>
-        <w:jc w:val="both"/>
-        <w:rPr>
-          <w:rFonts w:ascii="Times New Roman" w:hAnsi="Times New Roman" w:cs="Times New Roman"/>
-          <w:b/>
-          <w:color w:val="000000" w:themeColor="text1"/>
-          <w:sz w:val="24"/>
-          <w:szCs w:val="24"/>
-        </w:rPr>
-      </w:pPr>
-      <w:r>
-        <w:rPr>
-          <w:rFonts w:ascii="Times New Roman" w:hAnsi="Times New Roman" w:cs="Times New Roman"/>
-          <w:b/>
-          <w:color w:val="000000" w:themeColor="text1"/>
-          <w:sz w:val="24"/>
-          <w:szCs w:val="24"/>
-          <w:lang w:val="id-ID"/>
-        </w:rPr>
-        <w:t xml:space="preserve">2.4 </w:t>
-      </w:r>
-      <w:r>
-        <w:rPr>
-          <w:rFonts w:ascii="Times New Roman" w:hAnsi="Times New Roman" w:cs="Times New Roman"/>
-          <w:b/>
-          <w:color w:val="000000" w:themeColor="text1"/>
+        <w:pStyle w:val="Heading2"/>
+        <w:numPr>
+          <w:ilvl w:val="0"/>
+          <w:numId w:val="7"/>
+        </w:numPr>
+        <w:spacing w:before="0" w:line="360" w:lineRule="auto"/>
+        <w:ind w:left="360"/>
+        <w:rPr>
+          <w:rFonts w:ascii="Times New Roman" w:hAnsi="Times New Roman" w:cs="Times New Roman"/>
+          <w:color w:val="auto"/>
+          <w:sz w:val="24"/>
+          <w:szCs w:val="24"/>
+        </w:rPr>
+      </w:pPr>
+      <w:bookmarkStart w:id="9" w:name="_Toc76525434"/>
+      <w:bookmarkStart w:id="10" w:name="_Toc76663308"/>
+      <w:r>
+        <w:rPr>
+          <w:rFonts w:ascii="Times New Roman" w:hAnsi="Times New Roman" w:cs="Times New Roman"/>
+          <w:color w:val="auto"/>
           <w:sz w:val="24"/>
           <w:szCs w:val="24"/>
         </w:rPr>
         <w:t>Unit Perusahaan</w:t>
       </w:r>
+      <w:bookmarkEnd w:id="9"/>
+      <w:bookmarkEnd w:id="10"/>
     </w:p>
     <w:p>
       <w:pPr>
@@ -627,14 +2096,525 @@
           <w:szCs w:val="24"/>
         </w:rPr>
       </w:pPr>
-      <w:r>
-        <w:rPr>
-          <w:rFonts w:ascii="Times New Roman" w:hAnsi="Times New Roman" w:cs="Times New Roman"/>
-          <w:color w:val="000000" w:themeColor="text1"/>
-          <w:sz w:val="24"/>
-          <w:szCs w:val="24"/>
-        </w:rPr>
-        <w:t>Bagian perusahaan terutama bagian administrasi pembukuan pada CV.Fargasa Pratama Raya masih diinput oleh karyawan tetap dan terkadang diinput oleh owner. Sehingga kami sebagai penulis menyarankan untuk mengisi posisi tersebut.</w:t>
+      <w:proofErr w:type="spellStart"/>
+      <w:r>
+        <w:rPr>
+          <w:rFonts w:ascii="Times New Roman" w:hAnsi="Times New Roman" w:cs="Times New Roman"/>
+          <w:color w:val="000000" w:themeColor="text1"/>
+          <w:sz w:val="24"/>
+          <w:szCs w:val="24"/>
+        </w:rPr>
+        <w:t>Bagian</w:t>
+      </w:r>
+      <w:proofErr w:type="spellEnd"/>
+      <w:r>
+        <w:rPr>
+          <w:rFonts w:ascii="Times New Roman" w:hAnsi="Times New Roman" w:cs="Times New Roman"/>
+          <w:color w:val="000000" w:themeColor="text1"/>
+          <w:sz w:val="24"/>
+          <w:szCs w:val="24"/>
+        </w:rPr>
+        <w:t xml:space="preserve"> </w:t>
+      </w:r>
+      <w:proofErr w:type="spellStart"/>
+      <w:r>
+        <w:rPr>
+          <w:rFonts w:ascii="Times New Roman" w:hAnsi="Times New Roman" w:cs="Times New Roman"/>
+          <w:color w:val="000000" w:themeColor="text1"/>
+          <w:sz w:val="24"/>
+          <w:szCs w:val="24"/>
+        </w:rPr>
+        <w:t>perusahaan</w:t>
+      </w:r>
+      <w:proofErr w:type="spellEnd"/>
+      <w:r>
+        <w:rPr>
+          <w:rFonts w:ascii="Times New Roman" w:hAnsi="Times New Roman" w:cs="Times New Roman"/>
+          <w:color w:val="000000" w:themeColor="text1"/>
+          <w:sz w:val="24"/>
+          <w:szCs w:val="24"/>
+        </w:rPr>
+        <w:t xml:space="preserve"> </w:t>
+      </w:r>
+      <w:proofErr w:type="spellStart"/>
+      <w:r>
+        <w:rPr>
+          <w:rFonts w:ascii="Times New Roman" w:hAnsi="Times New Roman" w:cs="Times New Roman"/>
+          <w:color w:val="000000" w:themeColor="text1"/>
+          <w:sz w:val="24"/>
+          <w:szCs w:val="24"/>
+        </w:rPr>
+        <w:t>terutama</w:t>
+      </w:r>
+      <w:proofErr w:type="spellEnd"/>
+      <w:r>
+        <w:rPr>
+          <w:rFonts w:ascii="Times New Roman" w:hAnsi="Times New Roman" w:cs="Times New Roman"/>
+          <w:color w:val="000000" w:themeColor="text1"/>
+          <w:sz w:val="24"/>
+          <w:szCs w:val="24"/>
+        </w:rPr>
+        <w:t xml:space="preserve"> </w:t>
+      </w:r>
+      <w:proofErr w:type="spellStart"/>
+      <w:r>
+        <w:rPr>
+          <w:rFonts w:ascii="Times New Roman" w:hAnsi="Times New Roman" w:cs="Times New Roman"/>
+          <w:color w:val="000000" w:themeColor="text1"/>
+          <w:sz w:val="24"/>
+          <w:szCs w:val="24"/>
+        </w:rPr>
+        <w:t>bagian</w:t>
+      </w:r>
+      <w:proofErr w:type="spellEnd"/>
+      <w:r>
+        <w:rPr>
+          <w:rFonts w:ascii="Times New Roman" w:hAnsi="Times New Roman" w:cs="Times New Roman"/>
+          <w:color w:val="000000" w:themeColor="text1"/>
+          <w:sz w:val="24"/>
+          <w:szCs w:val="24"/>
+        </w:rPr>
+        <w:t xml:space="preserve"> </w:t>
+      </w:r>
+      <w:proofErr w:type="spellStart"/>
+      <w:r>
+        <w:rPr>
+          <w:rFonts w:ascii="Times New Roman" w:hAnsi="Times New Roman" w:cs="Times New Roman"/>
+          <w:color w:val="000000" w:themeColor="text1"/>
+          <w:sz w:val="24"/>
+          <w:szCs w:val="24"/>
+        </w:rPr>
+        <w:t>administrasi</w:t>
+      </w:r>
+      <w:proofErr w:type="spellEnd"/>
+      <w:r>
+        <w:rPr>
+          <w:rFonts w:ascii="Times New Roman" w:hAnsi="Times New Roman" w:cs="Times New Roman"/>
+          <w:color w:val="000000" w:themeColor="text1"/>
+          <w:sz w:val="24"/>
+          <w:szCs w:val="24"/>
+        </w:rPr>
+        <w:t xml:space="preserve"> </w:t>
+      </w:r>
+      <w:proofErr w:type="spellStart"/>
+      <w:r>
+        <w:rPr>
+          <w:rFonts w:ascii="Times New Roman" w:hAnsi="Times New Roman" w:cs="Times New Roman"/>
+          <w:color w:val="000000" w:themeColor="text1"/>
+          <w:sz w:val="24"/>
+          <w:szCs w:val="24"/>
+        </w:rPr>
+        <w:t>pembukuan</w:t>
+      </w:r>
+      <w:proofErr w:type="spellEnd"/>
+      <w:r>
+        <w:rPr>
+          <w:rFonts w:ascii="Times New Roman" w:hAnsi="Times New Roman" w:cs="Times New Roman"/>
+          <w:color w:val="000000" w:themeColor="text1"/>
+          <w:sz w:val="24"/>
+          <w:szCs w:val="24"/>
+        </w:rPr>
+        <w:t xml:space="preserve"> </w:t>
+      </w:r>
+      <w:proofErr w:type="spellStart"/>
+      <w:r>
+        <w:rPr>
+          <w:rFonts w:ascii="Times New Roman" w:hAnsi="Times New Roman" w:cs="Times New Roman"/>
+          <w:color w:val="000000" w:themeColor="text1"/>
+          <w:sz w:val="24"/>
+          <w:szCs w:val="24"/>
+        </w:rPr>
+        <w:t>pada</w:t>
+      </w:r>
+      <w:proofErr w:type="spellEnd"/>
+      <w:r>
+        <w:rPr>
+          <w:rFonts w:ascii="Times New Roman" w:hAnsi="Times New Roman" w:cs="Times New Roman"/>
+          <w:color w:val="000000" w:themeColor="text1"/>
+          <w:sz w:val="24"/>
+          <w:szCs w:val="24"/>
+        </w:rPr>
+        <w:t xml:space="preserve"> </w:t>
+      </w:r>
+      <w:proofErr w:type="spellStart"/>
+      <w:r>
+        <w:rPr>
+          <w:rFonts w:ascii="Times New Roman" w:hAnsi="Times New Roman" w:cs="Times New Roman"/>
+          <w:color w:val="000000" w:themeColor="text1"/>
+          <w:sz w:val="24"/>
+          <w:szCs w:val="24"/>
+        </w:rPr>
+        <w:t>CV.Fargasa</w:t>
+      </w:r>
+      <w:proofErr w:type="spellEnd"/>
+      <w:r>
+        <w:rPr>
+          <w:rFonts w:ascii="Times New Roman" w:hAnsi="Times New Roman" w:cs="Times New Roman"/>
+          <w:color w:val="000000" w:themeColor="text1"/>
+          <w:sz w:val="24"/>
+          <w:szCs w:val="24"/>
+        </w:rPr>
+        <w:t xml:space="preserve"> </w:t>
+      </w:r>
+      <w:proofErr w:type="spellStart"/>
+      <w:r>
+        <w:rPr>
+          <w:rFonts w:ascii="Times New Roman" w:hAnsi="Times New Roman" w:cs="Times New Roman"/>
+          <w:color w:val="000000" w:themeColor="text1"/>
+          <w:sz w:val="24"/>
+          <w:szCs w:val="24"/>
+        </w:rPr>
+        <w:t>Pratama</w:t>
+      </w:r>
+      <w:proofErr w:type="spellEnd"/>
+      <w:r>
+        <w:rPr>
+          <w:rFonts w:ascii="Times New Roman" w:hAnsi="Times New Roman" w:cs="Times New Roman"/>
+          <w:color w:val="000000" w:themeColor="text1"/>
+          <w:sz w:val="24"/>
+          <w:szCs w:val="24"/>
+        </w:rPr>
+        <w:t xml:space="preserve"> Raya </w:t>
+      </w:r>
+      <w:proofErr w:type="spellStart"/>
+      <w:r>
+        <w:rPr>
+          <w:rFonts w:ascii="Times New Roman" w:hAnsi="Times New Roman" w:cs="Times New Roman"/>
+          <w:color w:val="000000" w:themeColor="text1"/>
+          <w:sz w:val="24"/>
+          <w:szCs w:val="24"/>
+        </w:rPr>
+        <w:t>masih</w:t>
+      </w:r>
+      <w:proofErr w:type="spellEnd"/>
+      <w:r>
+        <w:rPr>
+          <w:rFonts w:ascii="Times New Roman" w:hAnsi="Times New Roman" w:cs="Times New Roman"/>
+          <w:color w:val="000000" w:themeColor="text1"/>
+          <w:sz w:val="24"/>
+          <w:szCs w:val="24"/>
+        </w:rPr>
+        <w:t xml:space="preserve"> </w:t>
+      </w:r>
+      <w:proofErr w:type="spellStart"/>
+      <w:r>
+        <w:rPr>
+          <w:rFonts w:ascii="Times New Roman" w:hAnsi="Times New Roman" w:cs="Times New Roman"/>
+          <w:color w:val="000000" w:themeColor="text1"/>
+          <w:sz w:val="24"/>
+          <w:szCs w:val="24"/>
+        </w:rPr>
+        <w:t>diinput</w:t>
+      </w:r>
+      <w:proofErr w:type="spellEnd"/>
+      <w:r>
+        <w:rPr>
+          <w:rFonts w:ascii="Times New Roman" w:hAnsi="Times New Roman" w:cs="Times New Roman"/>
+          <w:color w:val="000000" w:themeColor="text1"/>
+          <w:sz w:val="24"/>
+          <w:szCs w:val="24"/>
+        </w:rPr>
+        <w:t xml:space="preserve"> </w:t>
+      </w:r>
+      <w:proofErr w:type="spellStart"/>
+      <w:r>
+        <w:rPr>
+          <w:rFonts w:ascii="Times New Roman" w:hAnsi="Times New Roman" w:cs="Times New Roman"/>
+          <w:color w:val="000000" w:themeColor="text1"/>
+          <w:sz w:val="24"/>
+          <w:szCs w:val="24"/>
+        </w:rPr>
+        <w:t>oleh</w:t>
+      </w:r>
+      <w:proofErr w:type="spellEnd"/>
+      <w:r>
+        <w:rPr>
+          <w:rFonts w:ascii="Times New Roman" w:hAnsi="Times New Roman" w:cs="Times New Roman"/>
+          <w:color w:val="000000" w:themeColor="text1"/>
+          <w:sz w:val="24"/>
+          <w:szCs w:val="24"/>
+        </w:rPr>
+        <w:t xml:space="preserve"> </w:t>
+      </w:r>
+      <w:proofErr w:type="spellStart"/>
+      <w:r>
+        <w:rPr>
+          <w:rFonts w:ascii="Times New Roman" w:hAnsi="Times New Roman" w:cs="Times New Roman"/>
+          <w:color w:val="000000" w:themeColor="text1"/>
+          <w:sz w:val="24"/>
+          <w:szCs w:val="24"/>
+        </w:rPr>
+        <w:t>karyawan</w:t>
+      </w:r>
+      <w:proofErr w:type="spellEnd"/>
+      <w:r>
+        <w:rPr>
+          <w:rFonts w:ascii="Times New Roman" w:hAnsi="Times New Roman" w:cs="Times New Roman"/>
+          <w:color w:val="000000" w:themeColor="text1"/>
+          <w:sz w:val="24"/>
+          <w:szCs w:val="24"/>
+        </w:rPr>
+        <w:t xml:space="preserve"> </w:t>
+      </w:r>
+      <w:proofErr w:type="spellStart"/>
+      <w:r>
+        <w:rPr>
+          <w:rFonts w:ascii="Times New Roman" w:hAnsi="Times New Roman" w:cs="Times New Roman"/>
+          <w:color w:val="000000" w:themeColor="text1"/>
+          <w:sz w:val="24"/>
+          <w:szCs w:val="24"/>
+        </w:rPr>
+        <w:t>tetap</w:t>
+      </w:r>
+      <w:proofErr w:type="spellEnd"/>
+      <w:r>
+        <w:rPr>
+          <w:rFonts w:ascii="Times New Roman" w:hAnsi="Times New Roman" w:cs="Times New Roman"/>
+          <w:color w:val="000000" w:themeColor="text1"/>
+          <w:sz w:val="24"/>
+          <w:szCs w:val="24"/>
+        </w:rPr>
+        <w:t xml:space="preserve"> </w:t>
+      </w:r>
+      <w:proofErr w:type="spellStart"/>
+      <w:r>
+        <w:rPr>
+          <w:rFonts w:ascii="Times New Roman" w:hAnsi="Times New Roman" w:cs="Times New Roman"/>
+          <w:color w:val="000000" w:themeColor="text1"/>
+          <w:sz w:val="24"/>
+          <w:szCs w:val="24"/>
+        </w:rPr>
+        <w:t>dan</w:t>
+      </w:r>
+      <w:proofErr w:type="spellEnd"/>
+      <w:r>
+        <w:rPr>
+          <w:rFonts w:ascii="Times New Roman" w:hAnsi="Times New Roman" w:cs="Times New Roman"/>
+          <w:color w:val="000000" w:themeColor="text1"/>
+          <w:sz w:val="24"/>
+          <w:szCs w:val="24"/>
+        </w:rPr>
+        <w:t xml:space="preserve"> </w:t>
+      </w:r>
+      <w:proofErr w:type="spellStart"/>
+      <w:r>
+        <w:rPr>
+          <w:rFonts w:ascii="Times New Roman" w:hAnsi="Times New Roman" w:cs="Times New Roman"/>
+          <w:color w:val="000000" w:themeColor="text1"/>
+          <w:sz w:val="24"/>
+          <w:szCs w:val="24"/>
+        </w:rPr>
+        <w:t>terkadang</w:t>
+      </w:r>
+      <w:proofErr w:type="spellEnd"/>
+      <w:r>
+        <w:rPr>
+          <w:rFonts w:ascii="Times New Roman" w:hAnsi="Times New Roman" w:cs="Times New Roman"/>
+          <w:color w:val="000000" w:themeColor="text1"/>
+          <w:sz w:val="24"/>
+          <w:szCs w:val="24"/>
+        </w:rPr>
+        <w:t xml:space="preserve"> </w:t>
+      </w:r>
+      <w:proofErr w:type="spellStart"/>
+      <w:r>
+        <w:rPr>
+          <w:rFonts w:ascii="Times New Roman" w:hAnsi="Times New Roman" w:cs="Times New Roman"/>
+          <w:color w:val="000000" w:themeColor="text1"/>
+          <w:sz w:val="24"/>
+          <w:szCs w:val="24"/>
+        </w:rPr>
+        <w:t>diinput</w:t>
+      </w:r>
+      <w:proofErr w:type="spellEnd"/>
+      <w:r>
+        <w:rPr>
+          <w:rFonts w:ascii="Times New Roman" w:hAnsi="Times New Roman" w:cs="Times New Roman"/>
+          <w:color w:val="000000" w:themeColor="text1"/>
+          <w:sz w:val="24"/>
+          <w:szCs w:val="24"/>
+        </w:rPr>
+        <w:t xml:space="preserve"> </w:t>
+      </w:r>
+      <w:proofErr w:type="spellStart"/>
+      <w:r>
+        <w:rPr>
+          <w:rFonts w:ascii="Times New Roman" w:hAnsi="Times New Roman" w:cs="Times New Roman"/>
+          <w:color w:val="000000" w:themeColor="text1"/>
+          <w:sz w:val="24"/>
+          <w:szCs w:val="24"/>
+        </w:rPr>
+        <w:t>oleh</w:t>
+      </w:r>
+      <w:proofErr w:type="spellEnd"/>
+      <w:r>
+        <w:rPr>
+          <w:rFonts w:ascii="Times New Roman" w:hAnsi="Times New Roman" w:cs="Times New Roman"/>
+          <w:color w:val="000000" w:themeColor="text1"/>
+          <w:sz w:val="24"/>
+          <w:szCs w:val="24"/>
+        </w:rPr>
+        <w:t xml:space="preserve"> owner. </w:t>
+      </w:r>
+      <w:proofErr w:type="spellStart"/>
+      <w:r>
+        <w:rPr>
+          <w:rFonts w:ascii="Times New Roman" w:hAnsi="Times New Roman" w:cs="Times New Roman"/>
+          <w:color w:val="000000" w:themeColor="text1"/>
+          <w:sz w:val="24"/>
+          <w:szCs w:val="24"/>
+        </w:rPr>
+        <w:t>Sehingga</w:t>
+      </w:r>
+      <w:proofErr w:type="spellEnd"/>
+      <w:r>
+        <w:rPr>
+          <w:rFonts w:ascii="Times New Roman" w:hAnsi="Times New Roman" w:cs="Times New Roman"/>
+          <w:color w:val="000000" w:themeColor="text1"/>
+          <w:sz w:val="24"/>
+          <w:szCs w:val="24"/>
+        </w:rPr>
+        <w:t xml:space="preserve"> kami </w:t>
+      </w:r>
+      <w:proofErr w:type="spellStart"/>
+      <w:r>
+        <w:rPr>
+          <w:rFonts w:ascii="Times New Roman" w:hAnsi="Times New Roman" w:cs="Times New Roman"/>
+          <w:color w:val="000000" w:themeColor="text1"/>
+          <w:sz w:val="24"/>
+          <w:szCs w:val="24"/>
+        </w:rPr>
+        <w:t>sebagai</w:t>
+      </w:r>
+      <w:proofErr w:type="spellEnd"/>
+      <w:r>
+        <w:rPr>
+          <w:rFonts w:ascii="Times New Roman" w:hAnsi="Times New Roman" w:cs="Times New Roman"/>
+          <w:color w:val="000000" w:themeColor="text1"/>
+          <w:sz w:val="24"/>
+          <w:szCs w:val="24"/>
+        </w:rPr>
+        <w:t xml:space="preserve"> </w:t>
+      </w:r>
+      <w:proofErr w:type="spellStart"/>
+      <w:r>
+        <w:rPr>
+          <w:rFonts w:ascii="Times New Roman" w:hAnsi="Times New Roman" w:cs="Times New Roman"/>
+          <w:color w:val="000000" w:themeColor="text1"/>
+          <w:sz w:val="24"/>
+          <w:szCs w:val="24"/>
+        </w:rPr>
+        <w:t>penulis</w:t>
+      </w:r>
+      <w:proofErr w:type="spellEnd"/>
+      <w:r>
+        <w:rPr>
+          <w:rFonts w:ascii="Times New Roman" w:hAnsi="Times New Roman" w:cs="Times New Roman"/>
+          <w:color w:val="000000" w:themeColor="text1"/>
+          <w:sz w:val="24"/>
+          <w:szCs w:val="24"/>
+        </w:rPr>
+        <w:t xml:space="preserve"> </w:t>
+      </w:r>
+      <w:proofErr w:type="spellStart"/>
+      <w:r>
+        <w:rPr>
+          <w:rFonts w:ascii="Times New Roman" w:hAnsi="Times New Roman" w:cs="Times New Roman"/>
+          <w:color w:val="000000" w:themeColor="text1"/>
+          <w:sz w:val="24"/>
+          <w:szCs w:val="24"/>
+        </w:rPr>
+        <w:t>menyarankan</w:t>
+      </w:r>
+      <w:proofErr w:type="spellEnd"/>
+      <w:r>
+        <w:rPr>
+          <w:rFonts w:ascii="Times New Roman" w:hAnsi="Times New Roman" w:cs="Times New Roman"/>
+          <w:color w:val="000000" w:themeColor="text1"/>
+          <w:sz w:val="24"/>
+          <w:szCs w:val="24"/>
+        </w:rPr>
+        <w:t xml:space="preserve"> </w:t>
+      </w:r>
+      <w:proofErr w:type="spellStart"/>
+      <w:r>
+        <w:rPr>
+          <w:rFonts w:ascii="Times New Roman" w:hAnsi="Times New Roman" w:cs="Times New Roman"/>
+          <w:color w:val="000000" w:themeColor="text1"/>
+          <w:sz w:val="24"/>
+          <w:szCs w:val="24"/>
+        </w:rPr>
+        <w:t>untuk</w:t>
+      </w:r>
+      <w:proofErr w:type="spellEnd"/>
+      <w:r>
+        <w:rPr>
+          <w:rFonts w:ascii="Times New Roman" w:hAnsi="Times New Roman" w:cs="Times New Roman"/>
+          <w:color w:val="000000" w:themeColor="text1"/>
+          <w:sz w:val="24"/>
+          <w:szCs w:val="24"/>
+        </w:rPr>
+        <w:t xml:space="preserve"> </w:t>
+      </w:r>
+      <w:proofErr w:type="spellStart"/>
+      <w:r>
+        <w:rPr>
+          <w:rFonts w:ascii="Times New Roman" w:hAnsi="Times New Roman" w:cs="Times New Roman"/>
+          <w:color w:val="000000" w:themeColor="text1"/>
+          <w:sz w:val="24"/>
+          <w:szCs w:val="24"/>
+        </w:rPr>
+        <w:t>mengisi</w:t>
+      </w:r>
+      <w:proofErr w:type="spellEnd"/>
+      <w:r>
+        <w:rPr>
+          <w:rFonts w:ascii="Times New Roman" w:hAnsi="Times New Roman" w:cs="Times New Roman"/>
+          <w:color w:val="000000" w:themeColor="text1"/>
+          <w:sz w:val="24"/>
+          <w:szCs w:val="24"/>
+        </w:rPr>
+        <w:t xml:space="preserve"> </w:t>
+      </w:r>
+      <w:proofErr w:type="spellStart"/>
+      <w:r>
+        <w:rPr>
+          <w:rFonts w:ascii="Times New Roman" w:hAnsi="Times New Roman" w:cs="Times New Roman"/>
+          <w:color w:val="000000" w:themeColor="text1"/>
+          <w:sz w:val="24"/>
+          <w:szCs w:val="24"/>
+        </w:rPr>
+        <w:t>posisi</w:t>
+      </w:r>
+      <w:proofErr w:type="spellEnd"/>
+      <w:r>
+        <w:rPr>
+          <w:rFonts w:ascii="Times New Roman" w:hAnsi="Times New Roman" w:cs="Times New Roman"/>
+          <w:color w:val="000000" w:themeColor="text1"/>
+          <w:sz w:val="24"/>
+          <w:szCs w:val="24"/>
+        </w:rPr>
+        <w:t xml:space="preserve"> </w:t>
+      </w:r>
+      <w:proofErr w:type="spellStart"/>
+      <w:r>
+        <w:rPr>
+          <w:rFonts w:ascii="Times New Roman" w:hAnsi="Times New Roman" w:cs="Times New Roman"/>
+          <w:color w:val="000000" w:themeColor="text1"/>
+          <w:sz w:val="24"/>
+          <w:szCs w:val="24"/>
+        </w:rPr>
+        <w:t>tersebut</w:t>
+      </w:r>
+      <w:proofErr w:type="spellEnd"/>
+      <w:r>
+        <w:rPr>
+          <w:rFonts w:ascii="Times New Roman" w:hAnsi="Times New Roman" w:cs="Times New Roman"/>
+          <w:color w:val="000000" w:themeColor="text1"/>
+          <w:sz w:val="24"/>
+          <w:szCs w:val="24"/>
+        </w:rPr>
+        <w:t>.</w:t>
       </w:r>
     </w:p>
     <w:p>
@@ -652,37 +2632,55 @@
     </w:p>
     <w:p>
       <w:pPr>
-        <w:spacing w:after="0" w:line="360" w:lineRule="auto"/>
-        <w:jc w:val="both"/>
-        <w:rPr>
-          <w:rFonts w:ascii="Times New Roman" w:hAnsi="Times New Roman" w:cs="Times New Roman"/>
-          <w:b/>
-          <w:color w:val="000000" w:themeColor="text1"/>
-          <w:sz w:val="24"/>
-          <w:szCs w:val="24"/>
-        </w:rPr>
-      </w:pPr>
-      <w:r>
-        <w:rPr>
-          <w:rFonts w:ascii="Times New Roman" w:hAnsi="Times New Roman" w:cs="Times New Roman"/>
-          <w:b/>
-          <w:color w:val="000000" w:themeColor="text1"/>
-          <w:sz w:val="24"/>
-          <w:szCs w:val="24"/>
-          <w:lang w:val="id-ID"/>
-        </w:rPr>
-        <w:t xml:space="preserve">2.5 </w:t>
-      </w:r>
-      <w:r>
-        <w:rPr>
-          <w:rFonts w:ascii="Times New Roman" w:hAnsi="Times New Roman" w:cs="Times New Roman"/>
-          <w:b/>
-          <w:color w:val="000000" w:themeColor="text1"/>
-          <w:sz w:val="24"/>
-          <w:szCs w:val="24"/>
-        </w:rPr>
-        <w:t>Infrastruktur Organisasi</w:t>
-      </w:r>
+        <w:pStyle w:val="Heading2"/>
+        <w:numPr>
+          <w:ilvl w:val="0"/>
+          <w:numId w:val="7"/>
+        </w:numPr>
+        <w:spacing w:before="0" w:line="360" w:lineRule="auto"/>
+        <w:ind w:left="360"/>
+        <w:rPr>
+          <w:rFonts w:ascii="Times New Roman" w:hAnsi="Times New Roman" w:cs="Times New Roman"/>
+          <w:color w:val="auto"/>
+          <w:sz w:val="24"/>
+          <w:szCs w:val="24"/>
+        </w:rPr>
+      </w:pPr>
+      <w:bookmarkStart w:id="11" w:name="_Toc76525435"/>
+      <w:bookmarkStart w:id="12" w:name="_Toc76663309"/>
+      <w:proofErr w:type="spellStart"/>
+      <w:r>
+        <w:rPr>
+          <w:rFonts w:ascii="Times New Roman" w:hAnsi="Times New Roman" w:cs="Times New Roman"/>
+          <w:color w:val="auto"/>
+          <w:sz w:val="24"/>
+          <w:szCs w:val="24"/>
+        </w:rPr>
+        <w:t>Infrastruktur</w:t>
+      </w:r>
+      <w:proofErr w:type="spellEnd"/>
+      <w:r>
+        <w:rPr>
+          <w:rFonts w:ascii="Times New Roman" w:hAnsi="Times New Roman" w:cs="Times New Roman"/>
+          <w:color w:val="auto"/>
+          <w:sz w:val="24"/>
+          <w:szCs w:val="24"/>
+        </w:rPr>
+        <w:t xml:space="preserve"> </w:t>
+      </w:r>
+      <w:proofErr w:type="spellStart"/>
+      <w:r>
+        <w:rPr>
+          <w:rFonts w:ascii="Times New Roman" w:hAnsi="Times New Roman" w:cs="Times New Roman"/>
+          <w:color w:val="auto"/>
+          <w:sz w:val="24"/>
+          <w:szCs w:val="24"/>
+        </w:rPr>
+        <w:t>Organisasi</w:t>
+      </w:r>
+      <w:bookmarkEnd w:id="11"/>
+      <w:bookmarkEnd w:id="12"/>
+      <w:proofErr w:type="spellEnd"/>
     </w:p>
     <w:p>
       <w:pPr>
@@ -696,14 +2694,145 @@
           <w:szCs w:val="24"/>
         </w:rPr>
       </w:pPr>
-      <w:r>
-        <w:rPr>
-          <w:rFonts w:ascii="Times New Roman" w:hAnsi="Times New Roman" w:cs="Times New Roman"/>
-          <w:color w:val="000000" w:themeColor="text1"/>
-          <w:sz w:val="24"/>
-          <w:szCs w:val="24"/>
-        </w:rPr>
-        <w:t xml:space="preserve">Terdapat juga Infrastruktur Organisasi Teknologi Informasi yang terdapat pada </w:t>
+      <w:proofErr w:type="spellStart"/>
+      <w:r>
+        <w:rPr>
+          <w:rFonts w:ascii="Times New Roman" w:hAnsi="Times New Roman" w:cs="Times New Roman"/>
+          <w:color w:val="000000" w:themeColor="text1"/>
+          <w:sz w:val="24"/>
+          <w:szCs w:val="24"/>
+        </w:rPr>
+        <w:t>Terdapat</w:t>
+      </w:r>
+      <w:proofErr w:type="spellEnd"/>
+      <w:r>
+        <w:rPr>
+          <w:rFonts w:ascii="Times New Roman" w:hAnsi="Times New Roman" w:cs="Times New Roman"/>
+          <w:color w:val="000000" w:themeColor="text1"/>
+          <w:sz w:val="24"/>
+          <w:szCs w:val="24"/>
+        </w:rPr>
+        <w:t xml:space="preserve"> juga </w:t>
+      </w:r>
+      <w:proofErr w:type="spellStart"/>
+      <w:r>
+        <w:rPr>
+          <w:rFonts w:ascii="Times New Roman" w:hAnsi="Times New Roman" w:cs="Times New Roman"/>
+          <w:color w:val="000000" w:themeColor="text1"/>
+          <w:sz w:val="24"/>
+          <w:szCs w:val="24"/>
+        </w:rPr>
+        <w:t>Infrastruktur</w:t>
+      </w:r>
+      <w:proofErr w:type="spellEnd"/>
+      <w:r>
+        <w:rPr>
+          <w:rFonts w:ascii="Times New Roman" w:hAnsi="Times New Roman" w:cs="Times New Roman"/>
+          <w:color w:val="000000" w:themeColor="text1"/>
+          <w:sz w:val="24"/>
+          <w:szCs w:val="24"/>
+        </w:rPr>
+        <w:t xml:space="preserve"> </w:t>
+      </w:r>
+      <w:proofErr w:type="spellStart"/>
+      <w:r>
+        <w:rPr>
+          <w:rFonts w:ascii="Times New Roman" w:hAnsi="Times New Roman" w:cs="Times New Roman"/>
+          <w:color w:val="000000" w:themeColor="text1"/>
+          <w:sz w:val="24"/>
+          <w:szCs w:val="24"/>
+        </w:rPr>
+        <w:t>Organisasi</w:t>
+      </w:r>
+      <w:proofErr w:type="spellEnd"/>
+      <w:r>
+        <w:rPr>
+          <w:rFonts w:ascii="Times New Roman" w:hAnsi="Times New Roman" w:cs="Times New Roman"/>
+          <w:color w:val="000000" w:themeColor="text1"/>
+          <w:sz w:val="24"/>
+          <w:szCs w:val="24"/>
+        </w:rPr>
+        <w:t xml:space="preserve"> </w:t>
+      </w:r>
+      <w:proofErr w:type="spellStart"/>
+      <w:r>
+        <w:rPr>
+          <w:rFonts w:ascii="Times New Roman" w:hAnsi="Times New Roman" w:cs="Times New Roman"/>
+          <w:color w:val="000000" w:themeColor="text1"/>
+          <w:sz w:val="24"/>
+          <w:szCs w:val="24"/>
+        </w:rPr>
+        <w:t>Teknologi</w:t>
+      </w:r>
+      <w:proofErr w:type="spellEnd"/>
+      <w:r>
+        <w:rPr>
+          <w:rFonts w:ascii="Times New Roman" w:hAnsi="Times New Roman" w:cs="Times New Roman"/>
+          <w:color w:val="000000" w:themeColor="text1"/>
+          <w:sz w:val="24"/>
+          <w:szCs w:val="24"/>
+        </w:rPr>
+        <w:t xml:space="preserve"> </w:t>
+      </w:r>
+      <w:proofErr w:type="spellStart"/>
+      <w:r>
+        <w:rPr>
+          <w:rFonts w:ascii="Times New Roman" w:hAnsi="Times New Roman" w:cs="Times New Roman"/>
+          <w:color w:val="000000" w:themeColor="text1"/>
+          <w:sz w:val="24"/>
+          <w:szCs w:val="24"/>
+        </w:rPr>
+        <w:t>Informasi</w:t>
+      </w:r>
+      <w:proofErr w:type="spellEnd"/>
+      <w:r>
+        <w:rPr>
+          <w:rFonts w:ascii="Times New Roman" w:hAnsi="Times New Roman" w:cs="Times New Roman"/>
+          <w:color w:val="000000" w:themeColor="text1"/>
+          <w:sz w:val="24"/>
+          <w:szCs w:val="24"/>
+        </w:rPr>
+        <w:t xml:space="preserve"> yang </w:t>
+      </w:r>
+      <w:proofErr w:type="spellStart"/>
+      <w:r>
+        <w:rPr>
+          <w:rFonts w:ascii="Times New Roman" w:hAnsi="Times New Roman" w:cs="Times New Roman"/>
+          <w:color w:val="000000" w:themeColor="text1"/>
+          <w:sz w:val="24"/>
+          <w:szCs w:val="24"/>
+        </w:rPr>
+        <w:t>terdapat</w:t>
+      </w:r>
+      <w:proofErr w:type="spellEnd"/>
+      <w:r>
+        <w:rPr>
+          <w:rFonts w:ascii="Times New Roman" w:hAnsi="Times New Roman" w:cs="Times New Roman"/>
+          <w:color w:val="000000" w:themeColor="text1"/>
+          <w:sz w:val="24"/>
+          <w:szCs w:val="24"/>
+        </w:rPr>
+        <w:t xml:space="preserve"> </w:t>
+      </w:r>
+      <w:proofErr w:type="spellStart"/>
+      <w:r>
+        <w:rPr>
+          <w:rFonts w:ascii="Times New Roman" w:hAnsi="Times New Roman" w:cs="Times New Roman"/>
+          <w:color w:val="000000" w:themeColor="text1"/>
+          <w:sz w:val="24"/>
+          <w:szCs w:val="24"/>
+        </w:rPr>
+        <w:t>pada</w:t>
+      </w:r>
+      <w:proofErr w:type="spellEnd"/>
+      <w:r>
+        <w:rPr>
+          <w:rFonts w:ascii="Times New Roman" w:hAnsi="Times New Roman" w:cs="Times New Roman"/>
+          <w:color w:val="000000" w:themeColor="text1"/>
+          <w:sz w:val="24"/>
+          <w:szCs w:val="24"/>
+        </w:rPr>
+        <w:t xml:space="preserve"> </w:t>
       </w:r>
       <w:r>
         <w:rPr>
@@ -715,6 +2844,7 @@
         </w:rPr>
         <w:t xml:space="preserve">CV. </w:t>
       </w:r>
+      <w:proofErr w:type="spellStart"/>
       <w:r>
         <w:rPr>
           <w:rFonts w:ascii="Times New Roman" w:hAnsi="Times New Roman" w:cs="Times New Roman"/>
@@ -724,6 +2854,7 @@
         </w:rPr>
         <w:t>Fargasa</w:t>
       </w:r>
+      <w:proofErr w:type="spellEnd"/>
       <w:r>
         <w:rPr>
           <w:rFonts w:ascii="Times New Roman" w:hAnsi="Times New Roman" w:cs="Times New Roman"/>
@@ -741,7 +2872,27 @@
           <w:sz w:val="24"/>
           <w:szCs w:val="24"/>
         </w:rPr>
-        <w:t xml:space="preserve"> berupa </w:t>
+        <w:t xml:space="preserve"> </w:t>
+      </w:r>
+      <w:proofErr w:type="spellStart"/>
+      <w:r>
+        <w:rPr>
+          <w:rFonts w:ascii="Times New Roman" w:hAnsi="Times New Roman" w:cs="Times New Roman"/>
+          <w:color w:val="000000" w:themeColor="text1"/>
+          <w:sz w:val="24"/>
+          <w:szCs w:val="24"/>
+        </w:rPr>
+        <w:t>berupa</w:t>
+      </w:r>
+      <w:proofErr w:type="spellEnd"/>
+      <w:r>
+        <w:rPr>
+          <w:rFonts w:ascii="Times New Roman" w:hAnsi="Times New Roman" w:cs="Times New Roman"/>
+          <w:color w:val="000000" w:themeColor="text1"/>
+          <w:sz w:val="24"/>
+          <w:szCs w:val="24"/>
+        </w:rPr>
+        <w:t xml:space="preserve"> </w:t>
       </w:r>
       <w:r>
         <w:rPr>
@@ -760,7 +2911,27 @@
           <w:sz w:val="24"/>
           <w:szCs w:val="24"/>
         </w:rPr>
-        <w:t xml:space="preserve"> dan </w:t>
+        <w:t xml:space="preserve"> </w:t>
+      </w:r>
+      <w:proofErr w:type="spellStart"/>
+      <w:r>
+        <w:rPr>
+          <w:rFonts w:ascii="Times New Roman" w:hAnsi="Times New Roman" w:cs="Times New Roman"/>
+          <w:color w:val="000000" w:themeColor="text1"/>
+          <w:sz w:val="24"/>
+          <w:szCs w:val="24"/>
+        </w:rPr>
+        <w:t>dan</w:t>
+      </w:r>
+      <w:proofErr w:type="spellEnd"/>
+      <w:r>
+        <w:rPr>
+          <w:rFonts w:ascii="Times New Roman" w:hAnsi="Times New Roman" w:cs="Times New Roman"/>
+          <w:color w:val="000000" w:themeColor="text1"/>
+          <w:sz w:val="24"/>
+          <w:szCs w:val="24"/>
+        </w:rPr>
+        <w:t xml:space="preserve"> </w:t>
       </w:r>
       <w:r>
         <w:rPr>
@@ -779,7 +2950,47 @@
           <w:sz w:val="24"/>
           <w:szCs w:val="24"/>
         </w:rPr>
-        <w:t xml:space="preserve"> dantaranya yaitu:</w:t>
+        <w:t xml:space="preserve"> </w:t>
+      </w:r>
+      <w:proofErr w:type="spellStart"/>
+      <w:r>
+        <w:rPr>
+          <w:rFonts w:ascii="Times New Roman" w:hAnsi="Times New Roman" w:cs="Times New Roman"/>
+          <w:color w:val="000000" w:themeColor="text1"/>
+          <w:sz w:val="24"/>
+          <w:szCs w:val="24"/>
+        </w:rPr>
+        <w:t>dantaranya</w:t>
+      </w:r>
+      <w:proofErr w:type="spellEnd"/>
+      <w:r>
+        <w:rPr>
+          <w:rFonts w:ascii="Times New Roman" w:hAnsi="Times New Roman" w:cs="Times New Roman"/>
+          <w:color w:val="000000" w:themeColor="text1"/>
+          <w:sz w:val="24"/>
+          <w:szCs w:val="24"/>
+        </w:rPr>
+        <w:t xml:space="preserve"> </w:t>
+      </w:r>
+      <w:proofErr w:type="spellStart"/>
+      <w:r>
+        <w:rPr>
+          <w:rFonts w:ascii="Times New Roman" w:hAnsi="Times New Roman" w:cs="Times New Roman"/>
+          <w:color w:val="000000" w:themeColor="text1"/>
+          <w:sz w:val="24"/>
+          <w:szCs w:val="24"/>
+        </w:rPr>
+        <w:t>yaitu</w:t>
+      </w:r>
+      <w:proofErr w:type="spellEnd"/>
+      <w:r>
+        <w:rPr>
+          <w:rFonts w:ascii="Times New Roman" w:hAnsi="Times New Roman" w:cs="Times New Roman"/>
+          <w:color w:val="000000" w:themeColor="text1"/>
+          <w:sz w:val="24"/>
+          <w:szCs w:val="24"/>
+        </w:rPr>
+        <w:t>:</w:t>
       </w:r>
     </w:p>
     <w:p>
@@ -819,14 +3030,25 @@
           <w:szCs w:val="24"/>
         </w:rPr>
       </w:pPr>
-      <w:r>
-        <w:rPr>
-          <w:rFonts w:ascii="Times New Roman" w:hAnsi="Times New Roman" w:cs="Times New Roman"/>
-          <w:color w:val="000000" w:themeColor="text1"/>
-          <w:sz w:val="24"/>
-          <w:szCs w:val="24"/>
-        </w:rPr>
-        <w:t xml:space="preserve">Ketersediaan </w:t>
+      <w:proofErr w:type="spellStart"/>
+      <w:r>
+        <w:rPr>
+          <w:rFonts w:ascii="Times New Roman" w:hAnsi="Times New Roman" w:cs="Times New Roman"/>
+          <w:color w:val="000000" w:themeColor="text1"/>
+          <w:sz w:val="24"/>
+          <w:szCs w:val="24"/>
+        </w:rPr>
+        <w:t>Ketersediaan</w:t>
+      </w:r>
+      <w:proofErr w:type="spellEnd"/>
+      <w:r>
+        <w:rPr>
+          <w:rFonts w:ascii="Times New Roman" w:hAnsi="Times New Roman" w:cs="Times New Roman"/>
+          <w:color w:val="000000" w:themeColor="text1"/>
+          <w:sz w:val="24"/>
+          <w:szCs w:val="24"/>
+        </w:rPr>
+        <w:t xml:space="preserve"> </w:t>
       </w:r>
       <w:r>
         <w:rPr>
@@ -845,7 +3067,47 @@
           <w:sz w:val="24"/>
           <w:szCs w:val="24"/>
         </w:rPr>
-        <w:t xml:space="preserve">di CV.Fargasa Pratama Raya </w:t>
+        <w:t xml:space="preserve">di </w:t>
+      </w:r>
+      <w:proofErr w:type="spellStart"/>
+      <w:r>
+        <w:rPr>
+          <w:rFonts w:ascii="Times New Roman" w:hAnsi="Times New Roman" w:cs="Times New Roman"/>
+          <w:color w:val="000000" w:themeColor="text1"/>
+          <w:sz w:val="24"/>
+          <w:szCs w:val="24"/>
+        </w:rPr>
+        <w:t>CV.Fargasa</w:t>
+      </w:r>
+      <w:proofErr w:type="spellEnd"/>
+      <w:r>
+        <w:rPr>
+          <w:rFonts w:ascii="Times New Roman" w:hAnsi="Times New Roman" w:cs="Times New Roman"/>
+          <w:color w:val="000000" w:themeColor="text1"/>
+          <w:sz w:val="24"/>
+          <w:szCs w:val="24"/>
+        </w:rPr>
+        <w:t xml:space="preserve"> </w:t>
+      </w:r>
+      <w:proofErr w:type="spellStart"/>
+      <w:r>
+        <w:rPr>
+          <w:rFonts w:ascii="Times New Roman" w:hAnsi="Times New Roman" w:cs="Times New Roman"/>
+          <w:color w:val="000000" w:themeColor="text1"/>
+          <w:sz w:val="24"/>
+          <w:szCs w:val="24"/>
+        </w:rPr>
+        <w:t>Pratama</w:t>
+      </w:r>
+      <w:proofErr w:type="spellEnd"/>
+      <w:r>
+        <w:rPr>
+          <w:rFonts w:ascii="Times New Roman" w:hAnsi="Times New Roman" w:cs="Times New Roman"/>
+          <w:color w:val="000000" w:themeColor="text1"/>
+          <w:sz w:val="24"/>
+          <w:szCs w:val="24"/>
+        </w:rPr>
+        <w:t xml:space="preserve"> Raya </w:t>
       </w:r>
       <w:r>
         <w:rPr>
@@ -857,16 +3119,274 @@
         </w:rPr>
         <w:t>yaitu</w:t>
       </w:r>
-      <w:bookmarkStart w:id="0" w:name="_GoBack"/>
-      <w:bookmarkEnd w:id="0"/>
-      <w:r>
-        <w:rPr>
-          <w:rFonts w:ascii="Times New Roman" w:hAnsi="Times New Roman" w:cs="Times New Roman"/>
-          <w:color w:val="000000" w:themeColor="text1"/>
-          <w:sz w:val="24"/>
-          <w:szCs w:val="24"/>
-        </w:rPr>
-        <w:t xml:space="preserve"> satu unit Personal Computer untuk pelaksanaan administrasi, satu unit jaringan Wifi berlangganan, dan satu unit Printer untuk pencetakan dokumen.</w:t>
+      <w:r>
+        <w:rPr>
+          <w:rFonts w:ascii="Times New Roman" w:hAnsi="Times New Roman" w:cs="Times New Roman"/>
+          <w:color w:val="000000" w:themeColor="text1"/>
+          <w:sz w:val="24"/>
+          <w:szCs w:val="24"/>
+        </w:rPr>
+        <w:t xml:space="preserve"> </w:t>
+      </w:r>
+      <w:proofErr w:type="spellStart"/>
+      <w:r>
+        <w:rPr>
+          <w:rFonts w:ascii="Times New Roman" w:hAnsi="Times New Roman" w:cs="Times New Roman"/>
+          <w:color w:val="000000" w:themeColor="text1"/>
+          <w:sz w:val="24"/>
+          <w:szCs w:val="24"/>
+        </w:rPr>
+        <w:t>satu</w:t>
+      </w:r>
+      <w:proofErr w:type="spellEnd"/>
+      <w:r>
+        <w:rPr>
+          <w:rFonts w:ascii="Times New Roman" w:hAnsi="Times New Roman" w:cs="Times New Roman"/>
+          <w:color w:val="000000" w:themeColor="text1"/>
+          <w:sz w:val="24"/>
+          <w:szCs w:val="24"/>
+        </w:rPr>
+        <w:t xml:space="preserve"> unit Personal Computer </w:t>
+      </w:r>
+      <w:proofErr w:type="spellStart"/>
+      <w:r>
+        <w:rPr>
+          <w:rFonts w:ascii="Times New Roman" w:hAnsi="Times New Roman" w:cs="Times New Roman"/>
+          <w:color w:val="000000" w:themeColor="text1"/>
+          <w:sz w:val="24"/>
+          <w:szCs w:val="24"/>
+        </w:rPr>
+        <w:t>untuk</w:t>
+      </w:r>
+      <w:proofErr w:type="spellEnd"/>
+      <w:r>
+        <w:rPr>
+          <w:rFonts w:ascii="Times New Roman" w:hAnsi="Times New Roman" w:cs="Times New Roman"/>
+          <w:color w:val="000000" w:themeColor="text1"/>
+          <w:sz w:val="24"/>
+          <w:szCs w:val="24"/>
+        </w:rPr>
+        <w:t xml:space="preserve"> </w:t>
+      </w:r>
+      <w:proofErr w:type="spellStart"/>
+      <w:r>
+        <w:rPr>
+          <w:rFonts w:ascii="Times New Roman" w:hAnsi="Times New Roman" w:cs="Times New Roman"/>
+          <w:color w:val="000000" w:themeColor="text1"/>
+          <w:sz w:val="24"/>
+          <w:szCs w:val="24"/>
+        </w:rPr>
+        <w:t>pelaksanaan</w:t>
+      </w:r>
+      <w:proofErr w:type="spellEnd"/>
+      <w:r>
+        <w:rPr>
+          <w:rFonts w:ascii="Times New Roman" w:hAnsi="Times New Roman" w:cs="Times New Roman"/>
+          <w:color w:val="000000" w:themeColor="text1"/>
+          <w:sz w:val="24"/>
+          <w:szCs w:val="24"/>
+        </w:rPr>
+        <w:t xml:space="preserve"> </w:t>
+      </w:r>
+      <w:proofErr w:type="spellStart"/>
+      <w:r>
+        <w:rPr>
+          <w:rFonts w:ascii="Times New Roman" w:hAnsi="Times New Roman" w:cs="Times New Roman"/>
+          <w:color w:val="000000" w:themeColor="text1"/>
+          <w:sz w:val="24"/>
+          <w:szCs w:val="24"/>
+        </w:rPr>
+        <w:t>administrasi</w:t>
+      </w:r>
+      <w:proofErr w:type="spellEnd"/>
+      <w:r>
+        <w:rPr>
+          <w:rFonts w:ascii="Times New Roman" w:hAnsi="Times New Roman" w:cs="Times New Roman"/>
+          <w:color w:val="000000" w:themeColor="text1"/>
+          <w:sz w:val="24"/>
+          <w:szCs w:val="24"/>
+        </w:rPr>
+        <w:t xml:space="preserve">, </w:t>
+      </w:r>
+      <w:proofErr w:type="spellStart"/>
+      <w:r>
+        <w:rPr>
+          <w:rFonts w:ascii="Times New Roman" w:hAnsi="Times New Roman" w:cs="Times New Roman"/>
+          <w:color w:val="000000" w:themeColor="text1"/>
+          <w:sz w:val="24"/>
+          <w:szCs w:val="24"/>
+        </w:rPr>
+        <w:t>satu</w:t>
+      </w:r>
+      <w:proofErr w:type="spellEnd"/>
+      <w:r>
+        <w:rPr>
+          <w:rFonts w:ascii="Times New Roman" w:hAnsi="Times New Roman" w:cs="Times New Roman"/>
+          <w:color w:val="000000" w:themeColor="text1"/>
+          <w:sz w:val="24"/>
+          <w:szCs w:val="24"/>
+        </w:rPr>
+        <w:t xml:space="preserve"> unit </w:t>
+      </w:r>
+      <w:proofErr w:type="spellStart"/>
+      <w:r>
+        <w:rPr>
+          <w:rFonts w:ascii="Times New Roman" w:hAnsi="Times New Roman" w:cs="Times New Roman"/>
+          <w:color w:val="000000" w:themeColor="text1"/>
+          <w:sz w:val="24"/>
+          <w:szCs w:val="24"/>
+        </w:rPr>
+        <w:t>jaringan</w:t>
+      </w:r>
+      <w:proofErr w:type="spellEnd"/>
+      <w:r>
+        <w:rPr>
+          <w:rFonts w:ascii="Times New Roman" w:hAnsi="Times New Roman" w:cs="Times New Roman"/>
+          <w:color w:val="000000" w:themeColor="text1"/>
+          <w:sz w:val="24"/>
+          <w:szCs w:val="24"/>
+        </w:rPr>
+        <w:t xml:space="preserve"> </w:t>
+      </w:r>
+      <w:proofErr w:type="spellStart"/>
+      <w:r>
+        <w:rPr>
+          <w:rFonts w:ascii="Times New Roman" w:hAnsi="Times New Roman" w:cs="Times New Roman"/>
+          <w:color w:val="000000" w:themeColor="text1"/>
+          <w:sz w:val="24"/>
+          <w:szCs w:val="24"/>
+        </w:rPr>
+        <w:t>Wifi</w:t>
+      </w:r>
+      <w:proofErr w:type="spellEnd"/>
+      <w:r>
+        <w:rPr>
+          <w:rFonts w:ascii="Times New Roman" w:hAnsi="Times New Roman" w:cs="Times New Roman"/>
+          <w:color w:val="000000" w:themeColor="text1"/>
+          <w:sz w:val="24"/>
+          <w:szCs w:val="24"/>
+        </w:rPr>
+        <w:t xml:space="preserve"> </w:t>
+      </w:r>
+      <w:proofErr w:type="spellStart"/>
+      <w:r>
+        <w:rPr>
+          <w:rFonts w:ascii="Times New Roman" w:hAnsi="Times New Roman" w:cs="Times New Roman"/>
+          <w:color w:val="000000" w:themeColor="text1"/>
+          <w:sz w:val="24"/>
+          <w:szCs w:val="24"/>
+        </w:rPr>
+        <w:t>berlangganan</w:t>
+      </w:r>
+      <w:proofErr w:type="spellEnd"/>
+      <w:r>
+        <w:rPr>
+          <w:rFonts w:ascii="Times New Roman" w:hAnsi="Times New Roman" w:cs="Times New Roman"/>
+          <w:color w:val="000000" w:themeColor="text1"/>
+          <w:sz w:val="24"/>
+          <w:szCs w:val="24"/>
+        </w:rPr>
+        <w:t xml:space="preserve">, </w:t>
+      </w:r>
+      <w:proofErr w:type="spellStart"/>
+      <w:r>
+        <w:rPr>
+          <w:rFonts w:ascii="Times New Roman" w:hAnsi="Times New Roman" w:cs="Times New Roman"/>
+          <w:color w:val="000000" w:themeColor="text1"/>
+          <w:sz w:val="24"/>
+          <w:szCs w:val="24"/>
+        </w:rPr>
+        <w:t>dan</w:t>
+      </w:r>
+      <w:proofErr w:type="spellEnd"/>
+      <w:r>
+        <w:rPr>
+          <w:rFonts w:ascii="Times New Roman" w:hAnsi="Times New Roman" w:cs="Times New Roman"/>
+          <w:color w:val="000000" w:themeColor="text1"/>
+          <w:sz w:val="24"/>
+          <w:szCs w:val="24"/>
+        </w:rPr>
+        <w:t xml:space="preserve"> </w:t>
+      </w:r>
+      <w:proofErr w:type="spellStart"/>
+      <w:r>
+        <w:rPr>
+          <w:rFonts w:ascii="Times New Roman" w:hAnsi="Times New Roman" w:cs="Times New Roman"/>
+          <w:color w:val="000000" w:themeColor="text1"/>
+          <w:sz w:val="24"/>
+          <w:szCs w:val="24"/>
+        </w:rPr>
+        <w:t>satu</w:t>
+      </w:r>
+      <w:proofErr w:type="spellEnd"/>
+      <w:r>
+        <w:rPr>
+          <w:rFonts w:ascii="Times New Roman" w:hAnsi="Times New Roman" w:cs="Times New Roman"/>
+          <w:color w:val="000000" w:themeColor="text1"/>
+          <w:sz w:val="24"/>
+          <w:szCs w:val="24"/>
+        </w:rPr>
+        <w:t xml:space="preserve"> unit Printer </w:t>
+      </w:r>
+      <w:proofErr w:type="spellStart"/>
+      <w:r>
+        <w:rPr>
+          <w:rFonts w:ascii="Times New Roman" w:hAnsi="Times New Roman" w:cs="Times New Roman"/>
+          <w:color w:val="000000" w:themeColor="text1"/>
+          <w:sz w:val="24"/>
+          <w:szCs w:val="24"/>
+        </w:rPr>
+        <w:t>untuk</w:t>
+      </w:r>
+      <w:proofErr w:type="spellEnd"/>
+      <w:r>
+        <w:rPr>
+          <w:rFonts w:ascii="Times New Roman" w:hAnsi="Times New Roman" w:cs="Times New Roman"/>
+          <w:color w:val="000000" w:themeColor="text1"/>
+          <w:sz w:val="24"/>
+          <w:szCs w:val="24"/>
+        </w:rPr>
+        <w:t xml:space="preserve"> </w:t>
+      </w:r>
+      <w:proofErr w:type="spellStart"/>
+      <w:r>
+        <w:rPr>
+          <w:rFonts w:ascii="Times New Roman" w:hAnsi="Times New Roman" w:cs="Times New Roman"/>
+          <w:color w:val="000000" w:themeColor="text1"/>
+          <w:sz w:val="24"/>
+          <w:szCs w:val="24"/>
+        </w:rPr>
+        <w:t>pencetakan</w:t>
+      </w:r>
+      <w:proofErr w:type="spellEnd"/>
+      <w:r>
+        <w:rPr>
+          <w:rFonts w:ascii="Times New Roman" w:hAnsi="Times New Roman" w:cs="Times New Roman"/>
+          <w:color w:val="000000" w:themeColor="text1"/>
+          <w:sz w:val="24"/>
+          <w:szCs w:val="24"/>
+        </w:rPr>
+        <w:t xml:space="preserve"> </w:t>
+      </w:r>
+      <w:proofErr w:type="spellStart"/>
+      <w:r>
+        <w:rPr>
+          <w:rFonts w:ascii="Times New Roman" w:hAnsi="Times New Roman" w:cs="Times New Roman"/>
+          <w:color w:val="000000" w:themeColor="text1"/>
+          <w:sz w:val="24"/>
+          <w:szCs w:val="24"/>
+        </w:rPr>
+        <w:t>dokumen</w:t>
+      </w:r>
+      <w:proofErr w:type="spellEnd"/>
+      <w:r>
+        <w:rPr>
+          <w:rFonts w:ascii="Times New Roman" w:hAnsi="Times New Roman" w:cs="Times New Roman"/>
+          <w:color w:val="000000" w:themeColor="text1"/>
+          <w:sz w:val="24"/>
+          <w:szCs w:val="24"/>
+        </w:rPr>
+        <w:t>.</w:t>
       </w:r>
     </w:p>
     <w:p>
@@ -906,14 +3426,25 @@
           <w:szCs w:val="24"/>
         </w:rPr>
       </w:pPr>
-      <w:r>
-        <w:rPr>
-          <w:rFonts w:ascii="Times New Roman" w:hAnsi="Times New Roman" w:cs="Times New Roman"/>
-          <w:color w:val="000000" w:themeColor="text1"/>
-          <w:sz w:val="24"/>
-          <w:szCs w:val="24"/>
-        </w:rPr>
-        <w:t xml:space="preserve">Penggunaan </w:t>
+      <w:proofErr w:type="spellStart"/>
+      <w:r>
+        <w:rPr>
+          <w:rFonts w:ascii="Times New Roman" w:hAnsi="Times New Roman" w:cs="Times New Roman"/>
+          <w:color w:val="000000" w:themeColor="text1"/>
+          <w:sz w:val="24"/>
+          <w:szCs w:val="24"/>
+        </w:rPr>
+        <w:t>Penggunaan</w:t>
+      </w:r>
+      <w:proofErr w:type="spellEnd"/>
+      <w:r>
+        <w:rPr>
+          <w:rFonts w:ascii="Times New Roman" w:hAnsi="Times New Roman" w:cs="Times New Roman"/>
+          <w:color w:val="000000" w:themeColor="text1"/>
+          <w:sz w:val="24"/>
+          <w:szCs w:val="24"/>
+        </w:rPr>
+        <w:t xml:space="preserve"> </w:t>
       </w:r>
       <w:r>
         <w:rPr>
@@ -932,7 +3463,167 @@
           <w:sz w:val="24"/>
           <w:szCs w:val="24"/>
         </w:rPr>
-        <w:t xml:space="preserve"> di CV.Fargasa Pratama Raya tersedia aplikasi perkantoran berupa Microsoft Office. Terutama Microsoft Office Word dan </w:t>
+        <w:t xml:space="preserve"> di </w:t>
+      </w:r>
+      <w:proofErr w:type="spellStart"/>
+      <w:r>
+        <w:rPr>
+          <w:rFonts w:ascii="Times New Roman" w:hAnsi="Times New Roman" w:cs="Times New Roman"/>
+          <w:color w:val="000000" w:themeColor="text1"/>
+          <w:sz w:val="24"/>
+          <w:szCs w:val="24"/>
+        </w:rPr>
+        <w:t>CV.Fargasa</w:t>
+      </w:r>
+      <w:proofErr w:type="spellEnd"/>
+      <w:r>
+        <w:rPr>
+          <w:rFonts w:ascii="Times New Roman" w:hAnsi="Times New Roman" w:cs="Times New Roman"/>
+          <w:color w:val="000000" w:themeColor="text1"/>
+          <w:sz w:val="24"/>
+          <w:szCs w:val="24"/>
+        </w:rPr>
+        <w:t xml:space="preserve"> </w:t>
+      </w:r>
+      <w:proofErr w:type="spellStart"/>
+      <w:r>
+        <w:rPr>
+          <w:rFonts w:ascii="Times New Roman" w:hAnsi="Times New Roman" w:cs="Times New Roman"/>
+          <w:color w:val="000000" w:themeColor="text1"/>
+          <w:sz w:val="24"/>
+          <w:szCs w:val="24"/>
+        </w:rPr>
+        <w:t>Pratama</w:t>
+      </w:r>
+      <w:proofErr w:type="spellEnd"/>
+      <w:r>
+        <w:rPr>
+          <w:rFonts w:ascii="Times New Roman" w:hAnsi="Times New Roman" w:cs="Times New Roman"/>
+          <w:color w:val="000000" w:themeColor="text1"/>
+          <w:sz w:val="24"/>
+          <w:szCs w:val="24"/>
+        </w:rPr>
+        <w:t xml:space="preserve"> Raya </w:t>
+      </w:r>
+      <w:proofErr w:type="spellStart"/>
+      <w:r>
+        <w:rPr>
+          <w:rFonts w:ascii="Times New Roman" w:hAnsi="Times New Roman" w:cs="Times New Roman"/>
+          <w:color w:val="000000" w:themeColor="text1"/>
+          <w:sz w:val="24"/>
+          <w:szCs w:val="24"/>
+        </w:rPr>
+        <w:t>tersedia</w:t>
+      </w:r>
+      <w:proofErr w:type="spellEnd"/>
+      <w:r>
+        <w:rPr>
+          <w:rFonts w:ascii="Times New Roman" w:hAnsi="Times New Roman" w:cs="Times New Roman"/>
+          <w:color w:val="000000" w:themeColor="text1"/>
+          <w:sz w:val="24"/>
+          <w:szCs w:val="24"/>
+        </w:rPr>
+        <w:t xml:space="preserve"> </w:t>
+      </w:r>
+      <w:proofErr w:type="spellStart"/>
+      <w:r>
+        <w:rPr>
+          <w:rFonts w:ascii="Times New Roman" w:hAnsi="Times New Roman" w:cs="Times New Roman"/>
+          <w:color w:val="000000" w:themeColor="text1"/>
+          <w:sz w:val="24"/>
+          <w:szCs w:val="24"/>
+        </w:rPr>
+        <w:t>aplikasi</w:t>
+      </w:r>
+      <w:proofErr w:type="spellEnd"/>
+      <w:r>
+        <w:rPr>
+          <w:rFonts w:ascii="Times New Roman" w:hAnsi="Times New Roman" w:cs="Times New Roman"/>
+          <w:color w:val="000000" w:themeColor="text1"/>
+          <w:sz w:val="24"/>
+          <w:szCs w:val="24"/>
+        </w:rPr>
+        <w:t xml:space="preserve"> </w:t>
+      </w:r>
+      <w:proofErr w:type="spellStart"/>
+      <w:r>
+        <w:rPr>
+          <w:rFonts w:ascii="Times New Roman" w:hAnsi="Times New Roman" w:cs="Times New Roman"/>
+          <w:color w:val="000000" w:themeColor="text1"/>
+          <w:sz w:val="24"/>
+          <w:szCs w:val="24"/>
+        </w:rPr>
+        <w:t>perkantoran</w:t>
+      </w:r>
+      <w:proofErr w:type="spellEnd"/>
+      <w:r>
+        <w:rPr>
+          <w:rFonts w:ascii="Times New Roman" w:hAnsi="Times New Roman" w:cs="Times New Roman"/>
+          <w:color w:val="000000" w:themeColor="text1"/>
+          <w:sz w:val="24"/>
+          <w:szCs w:val="24"/>
+        </w:rPr>
+        <w:t xml:space="preserve"> </w:t>
+      </w:r>
+      <w:proofErr w:type="spellStart"/>
+      <w:r>
+        <w:rPr>
+          <w:rFonts w:ascii="Times New Roman" w:hAnsi="Times New Roman" w:cs="Times New Roman"/>
+          <w:color w:val="000000" w:themeColor="text1"/>
+          <w:sz w:val="24"/>
+          <w:szCs w:val="24"/>
+        </w:rPr>
+        <w:t>berupa</w:t>
+      </w:r>
+      <w:proofErr w:type="spellEnd"/>
+      <w:r>
+        <w:rPr>
+          <w:rFonts w:ascii="Times New Roman" w:hAnsi="Times New Roman" w:cs="Times New Roman"/>
+          <w:color w:val="000000" w:themeColor="text1"/>
+          <w:sz w:val="24"/>
+          <w:szCs w:val="24"/>
+        </w:rPr>
+        <w:t xml:space="preserve"> Microsoft Office. </w:t>
+      </w:r>
+      <w:proofErr w:type="spellStart"/>
+      <w:r>
+        <w:rPr>
+          <w:rFonts w:ascii="Times New Roman" w:hAnsi="Times New Roman" w:cs="Times New Roman"/>
+          <w:color w:val="000000" w:themeColor="text1"/>
+          <w:sz w:val="24"/>
+          <w:szCs w:val="24"/>
+        </w:rPr>
+        <w:t>Terutama</w:t>
+      </w:r>
+      <w:proofErr w:type="spellEnd"/>
+      <w:r>
+        <w:rPr>
+          <w:rFonts w:ascii="Times New Roman" w:hAnsi="Times New Roman" w:cs="Times New Roman"/>
+          <w:color w:val="000000" w:themeColor="text1"/>
+          <w:sz w:val="24"/>
+          <w:szCs w:val="24"/>
+        </w:rPr>
+        <w:t xml:space="preserve"> Microsoft Office Word </w:t>
+      </w:r>
+      <w:proofErr w:type="spellStart"/>
+      <w:r>
+        <w:rPr>
+          <w:rFonts w:ascii="Times New Roman" w:hAnsi="Times New Roman" w:cs="Times New Roman"/>
+          <w:color w:val="000000" w:themeColor="text1"/>
+          <w:sz w:val="24"/>
+          <w:szCs w:val="24"/>
+        </w:rPr>
+        <w:t>dan</w:t>
+      </w:r>
+      <w:proofErr w:type="spellEnd"/>
+      <w:r>
+        <w:rPr>
+          <w:rFonts w:ascii="Times New Roman" w:hAnsi="Times New Roman" w:cs="Times New Roman"/>
+          <w:color w:val="000000" w:themeColor="text1"/>
+          <w:sz w:val="24"/>
+          <w:szCs w:val="24"/>
+        </w:rPr>
+        <w:t xml:space="preserve"> </w:t>
       </w:r>
       <w:r>
         <w:rPr>
@@ -942,7 +3633,127 @@
           <w:szCs w:val="24"/>
         </w:rPr>
         <w:lastRenderedPageBreak/>
-        <w:t>Microsoft Office Excel yang digunakan untuk administrasi pembukuan dan dokumentasi.</w:t>
+        <w:t xml:space="preserve">Microsoft Office Excel yang </w:t>
+      </w:r>
+      <w:proofErr w:type="spellStart"/>
+      <w:r>
+        <w:rPr>
+          <w:rFonts w:ascii="Times New Roman" w:hAnsi="Times New Roman" w:cs="Times New Roman"/>
+          <w:color w:val="000000" w:themeColor="text1"/>
+          <w:sz w:val="24"/>
+          <w:szCs w:val="24"/>
+        </w:rPr>
+        <w:t>digunakan</w:t>
+      </w:r>
+      <w:proofErr w:type="spellEnd"/>
+      <w:r>
+        <w:rPr>
+          <w:rFonts w:ascii="Times New Roman" w:hAnsi="Times New Roman" w:cs="Times New Roman"/>
+          <w:color w:val="000000" w:themeColor="text1"/>
+          <w:sz w:val="24"/>
+          <w:szCs w:val="24"/>
+        </w:rPr>
+        <w:t xml:space="preserve"> </w:t>
+      </w:r>
+      <w:proofErr w:type="spellStart"/>
+      <w:r>
+        <w:rPr>
+          <w:rFonts w:ascii="Times New Roman" w:hAnsi="Times New Roman" w:cs="Times New Roman"/>
+          <w:color w:val="000000" w:themeColor="text1"/>
+          <w:sz w:val="24"/>
+          <w:szCs w:val="24"/>
+        </w:rPr>
+        <w:t>untuk</w:t>
+      </w:r>
+      <w:proofErr w:type="spellEnd"/>
+      <w:r>
+        <w:rPr>
+          <w:rFonts w:ascii="Times New Roman" w:hAnsi="Times New Roman" w:cs="Times New Roman"/>
+          <w:color w:val="000000" w:themeColor="text1"/>
+          <w:sz w:val="24"/>
+          <w:szCs w:val="24"/>
+        </w:rPr>
+        <w:t xml:space="preserve"> </w:t>
+      </w:r>
+      <w:proofErr w:type="spellStart"/>
+      <w:r>
+        <w:rPr>
+          <w:rFonts w:ascii="Times New Roman" w:hAnsi="Times New Roman" w:cs="Times New Roman"/>
+          <w:color w:val="000000" w:themeColor="text1"/>
+          <w:sz w:val="24"/>
+          <w:szCs w:val="24"/>
+        </w:rPr>
+        <w:t>administrasi</w:t>
+      </w:r>
+      <w:proofErr w:type="spellEnd"/>
+      <w:r>
+        <w:rPr>
+          <w:rFonts w:ascii="Times New Roman" w:hAnsi="Times New Roman" w:cs="Times New Roman"/>
+          <w:color w:val="000000" w:themeColor="text1"/>
+          <w:sz w:val="24"/>
+          <w:szCs w:val="24"/>
+        </w:rPr>
+        <w:t xml:space="preserve"> </w:t>
+      </w:r>
+      <w:proofErr w:type="spellStart"/>
+      <w:r>
+        <w:rPr>
+          <w:rFonts w:ascii="Times New Roman" w:hAnsi="Times New Roman" w:cs="Times New Roman"/>
+          <w:color w:val="000000" w:themeColor="text1"/>
+          <w:sz w:val="24"/>
+          <w:szCs w:val="24"/>
+        </w:rPr>
+        <w:t>pembukuan</w:t>
+      </w:r>
+      <w:proofErr w:type="spellEnd"/>
+      <w:r>
+        <w:rPr>
+          <w:rFonts w:ascii="Times New Roman" w:hAnsi="Times New Roman" w:cs="Times New Roman"/>
+          <w:color w:val="000000" w:themeColor="text1"/>
+          <w:sz w:val="24"/>
+          <w:szCs w:val="24"/>
+        </w:rPr>
+        <w:t xml:space="preserve"> </w:t>
+      </w:r>
+      <w:proofErr w:type="spellStart"/>
+      <w:r>
+        <w:rPr>
+          <w:rFonts w:ascii="Times New Roman" w:hAnsi="Times New Roman" w:cs="Times New Roman"/>
+          <w:color w:val="000000" w:themeColor="text1"/>
+          <w:sz w:val="24"/>
+          <w:szCs w:val="24"/>
+        </w:rPr>
+        <w:t>dan</w:t>
+      </w:r>
+      <w:proofErr w:type="spellEnd"/>
+      <w:r>
+        <w:rPr>
+          <w:rFonts w:ascii="Times New Roman" w:hAnsi="Times New Roman" w:cs="Times New Roman"/>
+          <w:color w:val="000000" w:themeColor="text1"/>
+          <w:sz w:val="24"/>
+          <w:szCs w:val="24"/>
+        </w:rPr>
+        <w:t xml:space="preserve"> </w:t>
+      </w:r>
+      <w:proofErr w:type="spellStart"/>
+      <w:r>
+        <w:rPr>
+          <w:rFonts w:ascii="Times New Roman" w:hAnsi="Times New Roman" w:cs="Times New Roman"/>
+          <w:color w:val="000000" w:themeColor="text1"/>
+          <w:sz w:val="24"/>
+          <w:szCs w:val="24"/>
+        </w:rPr>
+        <w:t>dokumentasi</w:t>
+      </w:r>
+      <w:proofErr w:type="spellEnd"/>
+      <w:r>
+        <w:rPr>
+          <w:rFonts w:ascii="Times New Roman" w:hAnsi="Times New Roman" w:cs="Times New Roman"/>
+          <w:color w:val="000000" w:themeColor="text1"/>
+          <w:sz w:val="24"/>
+          <w:szCs w:val="24"/>
+        </w:rPr>
+        <w:t>.</w:t>
       </w:r>
     </w:p>
     <w:p>
@@ -960,14 +3771,25 @@
           <w:szCs w:val="24"/>
         </w:rPr>
       </w:pPr>
-      <w:r>
-        <w:rPr>
-          <w:rFonts w:ascii="Times New Roman" w:hAnsi="Times New Roman" w:cs="Times New Roman"/>
-          <w:color w:val="000000" w:themeColor="text1"/>
-          <w:sz w:val="24"/>
-          <w:szCs w:val="24"/>
-        </w:rPr>
-        <w:t>Brainware :</w:t>
+      <w:proofErr w:type="spellStart"/>
+      <w:r>
+        <w:rPr>
+          <w:rFonts w:ascii="Times New Roman" w:hAnsi="Times New Roman" w:cs="Times New Roman"/>
+          <w:color w:val="000000" w:themeColor="text1"/>
+          <w:sz w:val="24"/>
+          <w:szCs w:val="24"/>
+        </w:rPr>
+        <w:t>Brainware</w:t>
+      </w:r>
+      <w:proofErr w:type="spellEnd"/>
+      <w:r>
+        <w:rPr>
+          <w:rFonts w:ascii="Times New Roman" w:hAnsi="Times New Roman" w:cs="Times New Roman"/>
+          <w:color w:val="000000" w:themeColor="text1"/>
+          <w:sz w:val="24"/>
+          <w:szCs w:val="24"/>
+        </w:rPr>
+        <w:t xml:space="preserve"> :</w:t>
       </w:r>
     </w:p>
     <w:p>
@@ -982,15 +3804,27 @@
           <w:szCs w:val="24"/>
         </w:rPr>
       </w:pPr>
-      <w:r>
-        <w:rPr>
-          <w:rFonts w:ascii="Times New Roman" w:hAnsi="Times New Roman" w:cs="Times New Roman"/>
-          <w:color w:val="000000" w:themeColor="text1"/>
-          <w:sz w:val="24"/>
-          <w:szCs w:val="24"/>
-        </w:rPr>
-        <w:t xml:space="preserve">Keadaan </w:t>
-      </w:r>
+      <w:proofErr w:type="spellStart"/>
+      <w:r>
+        <w:rPr>
+          <w:rFonts w:ascii="Times New Roman" w:hAnsi="Times New Roman" w:cs="Times New Roman"/>
+          <w:color w:val="000000" w:themeColor="text1"/>
+          <w:sz w:val="24"/>
+          <w:szCs w:val="24"/>
+        </w:rPr>
+        <w:t>Keadaan</w:t>
+      </w:r>
+      <w:proofErr w:type="spellEnd"/>
+      <w:r>
+        <w:rPr>
+          <w:rFonts w:ascii="Times New Roman" w:hAnsi="Times New Roman" w:cs="Times New Roman"/>
+          <w:color w:val="000000" w:themeColor="text1"/>
+          <w:sz w:val="24"/>
+          <w:szCs w:val="24"/>
+        </w:rPr>
+        <w:t xml:space="preserve"> </w:t>
+      </w:r>
+      <w:proofErr w:type="spellStart"/>
       <w:r>
         <w:rPr>
           <w:rFonts w:ascii="Times New Roman" w:hAnsi="Times New Roman" w:cs="Times New Roman"/>
@@ -999,16 +3833,247 @@
           <w:sz w:val="24"/>
           <w:szCs w:val="24"/>
         </w:rPr>
-        <w:t xml:space="preserve">Brainware </w:t>
-      </w:r>
-      <w:r>
-        <w:rPr>
-          <w:rFonts w:ascii="Times New Roman" w:hAnsi="Times New Roman" w:cs="Times New Roman"/>
-          <w:color w:val="000000" w:themeColor="text1"/>
-          <w:sz w:val="24"/>
-          <w:szCs w:val="24"/>
-        </w:rPr>
-        <w:t>di CV.Fargasa Pratama Raya rata-rata karyawan dan staff masih awam dan masih kurang memperhatikan akurasi data.</w:t>
+        <w:t>Brainware</w:t>
+      </w:r>
+      <w:proofErr w:type="spellEnd"/>
+      <w:r>
+        <w:rPr>
+          <w:rFonts w:ascii="Times New Roman" w:hAnsi="Times New Roman" w:cs="Times New Roman"/>
+          <w:i/>
+          <w:color w:val="000000" w:themeColor="text1"/>
+          <w:sz w:val="24"/>
+          <w:szCs w:val="24"/>
+        </w:rPr>
+        <w:t xml:space="preserve"> </w:t>
+      </w:r>
+      <w:r>
+        <w:rPr>
+          <w:rFonts w:ascii="Times New Roman" w:hAnsi="Times New Roman" w:cs="Times New Roman"/>
+          <w:color w:val="000000" w:themeColor="text1"/>
+          <w:sz w:val="24"/>
+          <w:szCs w:val="24"/>
+        </w:rPr>
+        <w:t xml:space="preserve">di </w:t>
+      </w:r>
+      <w:proofErr w:type="spellStart"/>
+      <w:r>
+        <w:rPr>
+          <w:rFonts w:ascii="Times New Roman" w:hAnsi="Times New Roman" w:cs="Times New Roman"/>
+          <w:color w:val="000000" w:themeColor="text1"/>
+          <w:sz w:val="24"/>
+          <w:szCs w:val="24"/>
+        </w:rPr>
+        <w:t>CV.Fargasa</w:t>
+      </w:r>
+      <w:proofErr w:type="spellEnd"/>
+      <w:r>
+        <w:rPr>
+          <w:rFonts w:ascii="Times New Roman" w:hAnsi="Times New Roman" w:cs="Times New Roman"/>
+          <w:color w:val="000000" w:themeColor="text1"/>
+          <w:sz w:val="24"/>
+          <w:szCs w:val="24"/>
+        </w:rPr>
+        <w:t xml:space="preserve"> </w:t>
+      </w:r>
+      <w:proofErr w:type="spellStart"/>
+      <w:r>
+        <w:rPr>
+          <w:rFonts w:ascii="Times New Roman" w:hAnsi="Times New Roman" w:cs="Times New Roman"/>
+          <w:color w:val="000000" w:themeColor="text1"/>
+          <w:sz w:val="24"/>
+          <w:szCs w:val="24"/>
+        </w:rPr>
+        <w:t>Pratama</w:t>
+      </w:r>
+      <w:proofErr w:type="spellEnd"/>
+      <w:r>
+        <w:rPr>
+          <w:rFonts w:ascii="Times New Roman" w:hAnsi="Times New Roman" w:cs="Times New Roman"/>
+          <w:color w:val="000000" w:themeColor="text1"/>
+          <w:sz w:val="24"/>
+          <w:szCs w:val="24"/>
+        </w:rPr>
+        <w:t xml:space="preserve"> Raya rata-rata </w:t>
+      </w:r>
+      <w:proofErr w:type="spellStart"/>
+      <w:r>
+        <w:rPr>
+          <w:rFonts w:ascii="Times New Roman" w:hAnsi="Times New Roman" w:cs="Times New Roman"/>
+          <w:color w:val="000000" w:themeColor="text1"/>
+          <w:sz w:val="24"/>
+          <w:szCs w:val="24"/>
+        </w:rPr>
+        <w:t>karyawan</w:t>
+      </w:r>
+      <w:proofErr w:type="spellEnd"/>
+      <w:r>
+        <w:rPr>
+          <w:rFonts w:ascii="Times New Roman" w:hAnsi="Times New Roman" w:cs="Times New Roman"/>
+          <w:color w:val="000000" w:themeColor="text1"/>
+          <w:sz w:val="24"/>
+          <w:szCs w:val="24"/>
+        </w:rPr>
+        <w:t xml:space="preserve"> </w:t>
+      </w:r>
+      <w:proofErr w:type="spellStart"/>
+      <w:r>
+        <w:rPr>
+          <w:rFonts w:ascii="Times New Roman" w:hAnsi="Times New Roman" w:cs="Times New Roman"/>
+          <w:color w:val="000000" w:themeColor="text1"/>
+          <w:sz w:val="24"/>
+          <w:szCs w:val="24"/>
+        </w:rPr>
+        <w:t>dan</w:t>
+      </w:r>
+      <w:proofErr w:type="spellEnd"/>
+      <w:r>
+        <w:rPr>
+          <w:rFonts w:ascii="Times New Roman" w:hAnsi="Times New Roman" w:cs="Times New Roman"/>
+          <w:color w:val="000000" w:themeColor="text1"/>
+          <w:sz w:val="24"/>
+          <w:szCs w:val="24"/>
+        </w:rPr>
+        <w:t xml:space="preserve"> staff </w:t>
+      </w:r>
+      <w:proofErr w:type="spellStart"/>
+      <w:r>
+        <w:rPr>
+          <w:rFonts w:ascii="Times New Roman" w:hAnsi="Times New Roman" w:cs="Times New Roman"/>
+          <w:color w:val="000000" w:themeColor="text1"/>
+          <w:sz w:val="24"/>
+          <w:szCs w:val="24"/>
+        </w:rPr>
+        <w:t>masih</w:t>
+      </w:r>
+      <w:proofErr w:type="spellEnd"/>
+      <w:r>
+        <w:rPr>
+          <w:rFonts w:ascii="Times New Roman" w:hAnsi="Times New Roman" w:cs="Times New Roman"/>
+          <w:color w:val="000000" w:themeColor="text1"/>
+          <w:sz w:val="24"/>
+          <w:szCs w:val="24"/>
+        </w:rPr>
+        <w:t xml:space="preserve"> </w:t>
+      </w:r>
+      <w:proofErr w:type="spellStart"/>
+      <w:r>
+        <w:rPr>
+          <w:rFonts w:ascii="Times New Roman" w:hAnsi="Times New Roman" w:cs="Times New Roman"/>
+          <w:color w:val="000000" w:themeColor="text1"/>
+          <w:sz w:val="24"/>
+          <w:szCs w:val="24"/>
+        </w:rPr>
+        <w:t>awam</w:t>
+      </w:r>
+      <w:proofErr w:type="spellEnd"/>
+      <w:r>
+        <w:rPr>
+          <w:rFonts w:ascii="Times New Roman" w:hAnsi="Times New Roman" w:cs="Times New Roman"/>
+          <w:color w:val="000000" w:themeColor="text1"/>
+          <w:sz w:val="24"/>
+          <w:szCs w:val="24"/>
+        </w:rPr>
+        <w:t xml:space="preserve"> </w:t>
+      </w:r>
+      <w:proofErr w:type="spellStart"/>
+      <w:r>
+        <w:rPr>
+          <w:rFonts w:ascii="Times New Roman" w:hAnsi="Times New Roman" w:cs="Times New Roman"/>
+          <w:color w:val="000000" w:themeColor="text1"/>
+          <w:sz w:val="24"/>
+          <w:szCs w:val="24"/>
+        </w:rPr>
+        <w:t>dan</w:t>
+      </w:r>
+      <w:proofErr w:type="spellEnd"/>
+      <w:r>
+        <w:rPr>
+          <w:rFonts w:ascii="Times New Roman" w:hAnsi="Times New Roman" w:cs="Times New Roman"/>
+          <w:color w:val="000000" w:themeColor="text1"/>
+          <w:sz w:val="24"/>
+          <w:szCs w:val="24"/>
+        </w:rPr>
+        <w:t xml:space="preserve"> </w:t>
+      </w:r>
+      <w:proofErr w:type="spellStart"/>
+      <w:r>
+        <w:rPr>
+          <w:rFonts w:ascii="Times New Roman" w:hAnsi="Times New Roman" w:cs="Times New Roman"/>
+          <w:color w:val="000000" w:themeColor="text1"/>
+          <w:sz w:val="24"/>
+          <w:szCs w:val="24"/>
+        </w:rPr>
+        <w:t>masih</w:t>
+      </w:r>
+      <w:proofErr w:type="spellEnd"/>
+      <w:r>
+        <w:rPr>
+          <w:rFonts w:ascii="Times New Roman" w:hAnsi="Times New Roman" w:cs="Times New Roman"/>
+          <w:color w:val="000000" w:themeColor="text1"/>
+          <w:sz w:val="24"/>
+          <w:szCs w:val="24"/>
+        </w:rPr>
+        <w:t xml:space="preserve"> </w:t>
+      </w:r>
+      <w:proofErr w:type="spellStart"/>
+      <w:r>
+        <w:rPr>
+          <w:rFonts w:ascii="Times New Roman" w:hAnsi="Times New Roman" w:cs="Times New Roman"/>
+          <w:color w:val="000000" w:themeColor="text1"/>
+          <w:sz w:val="24"/>
+          <w:szCs w:val="24"/>
+        </w:rPr>
+        <w:t>kurang</w:t>
+      </w:r>
+      <w:proofErr w:type="spellEnd"/>
+      <w:r>
+        <w:rPr>
+          <w:rFonts w:ascii="Times New Roman" w:hAnsi="Times New Roman" w:cs="Times New Roman"/>
+          <w:color w:val="000000" w:themeColor="text1"/>
+          <w:sz w:val="24"/>
+          <w:szCs w:val="24"/>
+        </w:rPr>
+        <w:t xml:space="preserve"> </w:t>
+      </w:r>
+      <w:proofErr w:type="spellStart"/>
+      <w:r>
+        <w:rPr>
+          <w:rFonts w:ascii="Times New Roman" w:hAnsi="Times New Roman" w:cs="Times New Roman"/>
+          <w:color w:val="000000" w:themeColor="text1"/>
+          <w:sz w:val="24"/>
+          <w:szCs w:val="24"/>
+        </w:rPr>
+        <w:t>memperhatikan</w:t>
+      </w:r>
+      <w:proofErr w:type="spellEnd"/>
+      <w:r>
+        <w:rPr>
+          <w:rFonts w:ascii="Times New Roman" w:hAnsi="Times New Roman" w:cs="Times New Roman"/>
+          <w:color w:val="000000" w:themeColor="text1"/>
+          <w:sz w:val="24"/>
+          <w:szCs w:val="24"/>
+        </w:rPr>
+        <w:t xml:space="preserve"> </w:t>
+      </w:r>
+      <w:proofErr w:type="spellStart"/>
+      <w:r>
+        <w:rPr>
+          <w:rFonts w:ascii="Times New Roman" w:hAnsi="Times New Roman" w:cs="Times New Roman"/>
+          <w:color w:val="000000" w:themeColor="text1"/>
+          <w:sz w:val="24"/>
+          <w:szCs w:val="24"/>
+        </w:rPr>
+        <w:t>akurasi</w:t>
+      </w:r>
+      <w:proofErr w:type="spellEnd"/>
+      <w:r>
+        <w:rPr>
+          <w:rFonts w:ascii="Times New Roman" w:hAnsi="Times New Roman" w:cs="Times New Roman"/>
+          <w:color w:val="000000" w:themeColor="text1"/>
+          <w:sz w:val="24"/>
+          <w:szCs w:val="24"/>
+        </w:rPr>
+        <w:t xml:space="preserve"> data.</w:t>
       </w:r>
     </w:p>
     <w:p>
@@ -1026,37 +4091,44 @@
     </w:p>
     <w:p>
       <w:pPr>
-        <w:spacing w:after="0" w:line="360" w:lineRule="auto"/>
-        <w:jc w:val="both"/>
-        <w:rPr>
-          <w:rFonts w:ascii="Times New Roman" w:hAnsi="Times New Roman" w:cs="Times New Roman"/>
-          <w:b/>
-          <w:color w:val="000000" w:themeColor="text1"/>
-          <w:sz w:val="24"/>
-          <w:szCs w:val="24"/>
-        </w:rPr>
-      </w:pPr>
-      <w:r>
-        <w:rPr>
-          <w:rFonts w:ascii="Times New Roman" w:hAnsi="Times New Roman" w:cs="Times New Roman"/>
-          <w:b/>
-          <w:color w:val="000000" w:themeColor="text1"/>
-          <w:sz w:val="24"/>
-          <w:szCs w:val="24"/>
-          <w:lang w:val="id-ID"/>
-        </w:rPr>
-        <w:t xml:space="preserve">2.6 </w:t>
-      </w:r>
-      <w:r>
-        <w:rPr>
-          <w:rFonts w:ascii="Times New Roman" w:hAnsi="Times New Roman" w:cs="Times New Roman"/>
-          <w:b/>
-          <w:color w:val="000000" w:themeColor="text1"/>
-          <w:sz w:val="24"/>
-          <w:szCs w:val="24"/>
-        </w:rPr>
-        <w:t xml:space="preserve"> Proses Bisnis</w:t>
-      </w:r>
+        <w:pStyle w:val="Heading2"/>
+        <w:numPr>
+          <w:ilvl w:val="0"/>
+          <w:numId w:val="7"/>
+        </w:numPr>
+        <w:spacing w:before="0" w:line="360" w:lineRule="auto"/>
+        <w:ind w:left="360"/>
+        <w:rPr>
+          <w:rFonts w:ascii="Times New Roman" w:hAnsi="Times New Roman" w:cs="Times New Roman"/>
+          <w:color w:val="auto"/>
+          <w:sz w:val="24"/>
+          <w:szCs w:val="24"/>
+        </w:rPr>
+      </w:pPr>
+      <w:bookmarkStart w:id="13" w:name="_Toc76525436"/>
+      <w:bookmarkStart w:id="14" w:name="_Toc76663310"/>
+      <w:r>
+        <w:rPr>
+          <w:rFonts w:ascii="Times New Roman" w:hAnsi="Times New Roman" w:cs="Times New Roman"/>
+          <w:color w:val="auto"/>
+          <w:sz w:val="24"/>
+          <w:szCs w:val="24"/>
+        </w:rPr>
+        <w:t xml:space="preserve">Proses </w:t>
+      </w:r>
+      <w:proofErr w:type="spellStart"/>
+      <w:r>
+        <w:rPr>
+          <w:rFonts w:ascii="Times New Roman" w:hAnsi="Times New Roman" w:cs="Times New Roman"/>
+          <w:color w:val="auto"/>
+          <w:sz w:val="24"/>
+          <w:szCs w:val="24"/>
+        </w:rPr>
+        <w:t>Bisnis</w:t>
+      </w:r>
+      <w:bookmarkEnd w:id="13"/>
+      <w:bookmarkEnd w:id="14"/>
+      <w:proofErr w:type="spellEnd"/>
     </w:p>
     <w:p>
       <w:pPr>
@@ -1227,10 +4299,13 @@
           <w:rFonts w:ascii="Times New Roman" w:hAnsi="Times New Roman" w:cs="Times New Roman"/>
           <w:color w:val="000000" w:themeColor="text1"/>
           <w:sz w:val="24"/>
+          <w:szCs w:val="24"/>
         </w:rPr>
       </w:pPr>
     </w:p>
     <w:sectPr>
+      <w:headerReference w:type="default" r:id="rId10"/>
+      <w:footerReference w:type="default" r:id="rId11"/>
       <w:pgSz w:w="12240" w:h="15840"/>
       <w:pgMar w:top="2268" w:right="1701" w:bottom="1701" w:left="2268" w:header="720" w:footer="720" w:gutter="0"/>
       <w:cols w:space="720"/>
@@ -1238,6 +4313,196 @@
     </w:sectPr>
   </w:body>
 </w:document>
+</file>
+
+<file path=word/endnotes.xml><?xml version="1.0" encoding="utf-8"?>
+<w:endnotes xmlns:wpc="http://schemas.microsoft.com/office/word/2010/wordprocessingCanvas" xmlns:mc="http://schemas.openxmlformats.org/markup-compatibility/2006" xmlns:o="urn:schemas-microsoft-com:office:office" xmlns:r="http://schemas.openxmlformats.org/officeDocument/2006/relationships" xmlns:m="http://schemas.openxmlformats.org/officeDocument/2006/math" xmlns:v="urn:schemas-microsoft-com:vml" xmlns:wp14="http://schemas.microsoft.com/office/word/2010/wordprocessingDrawing" xmlns:wp="http://schemas.openxmlformats.org/drawingml/2006/wordprocessingDrawing" xmlns:w10="urn:schemas-microsoft-com:office:word" xmlns:w="http://schemas.openxmlformats.org/wordprocessingml/2006/main" xmlns:w14="http://schemas.microsoft.com/office/word/2010/wordml" xmlns:w15="http://schemas.microsoft.com/office/word/2012/wordml" xmlns:wpg="http://schemas.microsoft.com/office/word/2010/wordprocessingGroup" xmlns:wpi="http://schemas.microsoft.com/office/word/2010/wordprocessingInk" xmlns:wne="http://schemas.microsoft.com/office/word/2006/wordml" xmlns:wps="http://schemas.microsoft.com/office/word/2010/wordprocessingShape" mc:Ignorable="w14 w15 wp14">
+  <w:endnote w:type="separator" w:id="-1">
+    <w:p>
+      <w:pPr>
+        <w:spacing w:after="0" w:line="240" w:lineRule="auto"/>
+      </w:pPr>
+      <w:r>
+        <w:separator/>
+      </w:r>
+    </w:p>
+  </w:endnote>
+  <w:endnote w:type="continuationSeparator" w:id="0">
+    <w:p>
+      <w:pPr>
+        <w:spacing w:after="0" w:line="240" w:lineRule="auto"/>
+      </w:pPr>
+      <w:r>
+        <w:continuationSeparator/>
+      </w:r>
+    </w:p>
+  </w:endnote>
+</w:endnotes>
+</file>
+
+<file path=word/footer1.xml><?xml version="1.0" encoding="utf-8"?>
+<w:ftr xmlns:wpc="http://schemas.microsoft.com/office/word/2010/wordprocessingCanvas" xmlns:mc="http://schemas.openxmlformats.org/markup-compatibility/2006" xmlns:o="urn:schemas-microsoft-com:office:office" xmlns:r="http://schemas.openxmlformats.org/officeDocument/2006/relationships" xmlns:m="http://schemas.openxmlformats.org/officeDocument/2006/math" xmlns:v="urn:schemas-microsoft-com:vml" xmlns:wp14="http://schemas.microsoft.com/office/word/2010/wordprocessingDrawing" xmlns:wp="http://schemas.openxmlformats.org/drawingml/2006/wordprocessingDrawing" xmlns:w10="urn:schemas-microsoft-com:office:word" xmlns:w="http://schemas.openxmlformats.org/wordprocessingml/2006/main" xmlns:w14="http://schemas.microsoft.com/office/word/2010/wordml" xmlns:w15="http://schemas.microsoft.com/office/word/2012/wordml" xmlns:wpg="http://schemas.microsoft.com/office/word/2010/wordprocessingGroup" xmlns:wpi="http://schemas.microsoft.com/office/word/2010/wordprocessingInk" xmlns:wne="http://schemas.microsoft.com/office/word/2006/wordml" xmlns:wps="http://schemas.microsoft.com/office/word/2010/wordprocessingShape" mc:Ignorable="w14 w15 wp14">
+  <w:p>
+    <w:pPr>
+      <w:pStyle w:val="Footer"/>
+      <w:jc w:val="center"/>
+    </w:pPr>
+  </w:p>
+  <w:p>
+    <w:pPr>
+      <w:pStyle w:val="Footer"/>
+    </w:pPr>
+  </w:p>
+</w:ftr>
+</file>
+
+<file path=word/footer2.xml><?xml version="1.0" encoding="utf-8"?>
+<w:ftr xmlns:wpc="http://schemas.microsoft.com/office/word/2010/wordprocessingCanvas" xmlns:mc="http://schemas.openxmlformats.org/markup-compatibility/2006" xmlns:o="urn:schemas-microsoft-com:office:office" xmlns:r="http://schemas.openxmlformats.org/officeDocument/2006/relationships" xmlns:m="http://schemas.openxmlformats.org/officeDocument/2006/math" xmlns:v="urn:schemas-microsoft-com:vml" xmlns:wp14="http://schemas.microsoft.com/office/word/2010/wordprocessingDrawing" xmlns:wp="http://schemas.openxmlformats.org/drawingml/2006/wordprocessingDrawing" xmlns:w10="urn:schemas-microsoft-com:office:word" xmlns:w="http://schemas.openxmlformats.org/wordprocessingml/2006/main" xmlns:w14="http://schemas.microsoft.com/office/word/2010/wordml" xmlns:w15="http://schemas.microsoft.com/office/word/2012/wordml" xmlns:wpg="http://schemas.microsoft.com/office/word/2010/wordprocessingGroup" xmlns:wpi="http://schemas.microsoft.com/office/word/2010/wordprocessingInk" xmlns:wne="http://schemas.microsoft.com/office/word/2006/wordml" xmlns:wps="http://schemas.microsoft.com/office/word/2010/wordprocessingShape" mc:Ignorable="w14 w15 wp14">
+  <w:p>
+    <w:pPr>
+      <w:pStyle w:val="Footer"/>
+      <w:jc w:val="center"/>
+    </w:pPr>
+  </w:p>
+  <w:p>
+    <w:pPr>
+      <w:pStyle w:val="Footer"/>
+    </w:pPr>
+  </w:p>
+</w:ftr>
+</file>
+
+<file path=word/footnotes.xml><?xml version="1.0" encoding="utf-8"?>
+<w:footnotes xmlns:wpc="http://schemas.microsoft.com/office/word/2010/wordprocessingCanvas" xmlns:mc="http://schemas.openxmlformats.org/markup-compatibility/2006" xmlns:o="urn:schemas-microsoft-com:office:office" xmlns:r="http://schemas.openxmlformats.org/officeDocument/2006/relationships" xmlns:m="http://schemas.openxmlformats.org/officeDocument/2006/math" xmlns:v="urn:schemas-microsoft-com:vml" xmlns:wp14="http://schemas.microsoft.com/office/word/2010/wordprocessingDrawing" xmlns:wp="http://schemas.openxmlformats.org/drawingml/2006/wordprocessingDrawing" xmlns:w10="urn:schemas-microsoft-com:office:word" xmlns:w="http://schemas.openxmlformats.org/wordprocessingml/2006/main" xmlns:w14="http://schemas.microsoft.com/office/word/2010/wordml" xmlns:w15="http://schemas.microsoft.com/office/word/2012/wordml" xmlns:wpg="http://schemas.microsoft.com/office/word/2010/wordprocessingGroup" xmlns:wpi="http://schemas.microsoft.com/office/word/2010/wordprocessingInk" xmlns:wne="http://schemas.microsoft.com/office/word/2006/wordml" xmlns:wps="http://schemas.microsoft.com/office/word/2010/wordprocessingShape" mc:Ignorable="w14 w15 wp14">
+  <w:footnote w:type="separator" w:id="-1">
+    <w:p>
+      <w:pPr>
+        <w:spacing w:after="0" w:line="240" w:lineRule="auto"/>
+      </w:pPr>
+      <w:r>
+        <w:separator/>
+      </w:r>
+    </w:p>
+  </w:footnote>
+  <w:footnote w:type="continuationSeparator" w:id="0">
+    <w:p>
+      <w:pPr>
+        <w:spacing w:after="0" w:line="240" w:lineRule="auto"/>
+      </w:pPr>
+      <w:r>
+        <w:continuationSeparator/>
+      </w:r>
+    </w:p>
+  </w:footnote>
+</w:footnotes>
+</file>
+
+<file path=word/header1.xml><?xml version="1.0" encoding="utf-8"?>
+<w:hdr xmlns:wpc="http://schemas.microsoft.com/office/word/2010/wordprocessingCanvas" xmlns:mc="http://schemas.openxmlformats.org/markup-compatibility/2006" xmlns:o="urn:schemas-microsoft-com:office:office" xmlns:r="http://schemas.openxmlformats.org/officeDocument/2006/relationships" xmlns:m="http://schemas.openxmlformats.org/officeDocument/2006/math" xmlns:v="urn:schemas-microsoft-com:vml" xmlns:wp14="http://schemas.microsoft.com/office/word/2010/wordprocessingDrawing" xmlns:wp="http://schemas.openxmlformats.org/drawingml/2006/wordprocessingDrawing" xmlns:w10="urn:schemas-microsoft-com:office:word" xmlns:w="http://schemas.openxmlformats.org/wordprocessingml/2006/main" xmlns:w14="http://schemas.microsoft.com/office/word/2010/wordml" xmlns:w15="http://schemas.microsoft.com/office/word/2012/wordml" xmlns:wpg="http://schemas.microsoft.com/office/word/2010/wordprocessingGroup" xmlns:wpi="http://schemas.microsoft.com/office/word/2010/wordprocessingInk" xmlns:wne="http://schemas.microsoft.com/office/word/2006/wordml" xmlns:wps="http://schemas.microsoft.com/office/word/2010/wordprocessingShape" mc:Ignorable="w14 w15 wp14">
+  <w:sdt>
+    <w:sdtPr>
+      <w:id w:val="2102760498"/>
+      <w:docPartObj>
+        <w:docPartGallery w:val="Page Numbers (Top of Page)"/>
+        <w:docPartUnique/>
+      </w:docPartObj>
+    </w:sdtPr>
+    <w:sdtEndPr>
+      <w:rPr>
+        <w:noProof/>
+      </w:rPr>
+    </w:sdtEndPr>
+    <w:sdtContent>
+      <w:p>
+        <w:pPr>
+          <w:pStyle w:val="Header"/>
+          <w:jc w:val="right"/>
+        </w:pPr>
+        <w:r>
+          <w:fldChar w:fldCharType="begin"/>
+        </w:r>
+        <w:r>
+          <w:instrText xml:space="preserve"> PAGE   \* MERGEFORMAT </w:instrText>
+        </w:r>
+        <w:r>
+          <w:fldChar w:fldCharType="separate"/>
+        </w:r>
+        <w:r>
+          <w:rPr>
+            <w:noProof/>
+          </w:rPr>
+          <w:t>1</w:t>
+        </w:r>
+        <w:r>
+          <w:rPr>
+            <w:noProof/>
+          </w:rPr>
+          <w:fldChar w:fldCharType="end"/>
+        </w:r>
+      </w:p>
+    </w:sdtContent>
+  </w:sdt>
+  <w:p>
+    <w:pPr>
+      <w:pStyle w:val="Header"/>
+      <w:jc w:val="right"/>
+    </w:pPr>
+  </w:p>
+</w:hdr>
+</file>
+
+<file path=word/header2.xml><?xml version="1.0" encoding="utf-8"?>
+<w:hdr xmlns:wpc="http://schemas.microsoft.com/office/word/2010/wordprocessingCanvas" xmlns:mc="http://schemas.openxmlformats.org/markup-compatibility/2006" xmlns:o="urn:schemas-microsoft-com:office:office" xmlns:r="http://schemas.openxmlformats.org/officeDocument/2006/relationships" xmlns:m="http://schemas.openxmlformats.org/officeDocument/2006/math" xmlns:v="urn:schemas-microsoft-com:vml" xmlns:wp14="http://schemas.microsoft.com/office/word/2010/wordprocessingDrawing" xmlns:wp="http://schemas.openxmlformats.org/drawingml/2006/wordprocessingDrawing" xmlns:w10="urn:schemas-microsoft-com:office:word" xmlns:w="http://schemas.openxmlformats.org/wordprocessingml/2006/main" xmlns:w14="http://schemas.microsoft.com/office/word/2010/wordml" xmlns:w15="http://schemas.microsoft.com/office/word/2012/wordml" xmlns:wpg="http://schemas.microsoft.com/office/word/2010/wordprocessingGroup" xmlns:wpi="http://schemas.microsoft.com/office/word/2010/wordprocessingInk" xmlns:wne="http://schemas.microsoft.com/office/word/2006/wordml" xmlns:wps="http://schemas.microsoft.com/office/word/2010/wordprocessingShape" mc:Ignorable="w14 w15 wp14">
+  <w:sdt>
+    <w:sdtPr>
+      <w:id w:val="-2113042228"/>
+      <w:docPartObj>
+        <w:docPartGallery w:val="Page Numbers (Top of Page)"/>
+        <w:docPartUnique/>
+      </w:docPartObj>
+    </w:sdtPr>
+    <w:sdtEndPr>
+      <w:rPr>
+        <w:noProof/>
+      </w:rPr>
+    </w:sdtEndPr>
+    <w:sdtContent>
+      <w:p>
+        <w:pPr>
+          <w:pStyle w:val="Header"/>
+          <w:jc w:val="right"/>
+        </w:pPr>
+        <w:r>
+          <w:fldChar w:fldCharType="begin"/>
+        </w:r>
+        <w:r>
+          <w:instrText xml:space="preserve"> PAGE   \* MERGEFORMAT </w:instrText>
+        </w:r>
+        <w:r>
+          <w:fldChar w:fldCharType="separate"/>
+        </w:r>
+        <w:r>
+          <w:rPr>
+            <w:noProof/>
+          </w:rPr>
+          <w:t>4</w:t>
+        </w:r>
+        <w:r>
+          <w:rPr>
+            <w:noProof/>
+          </w:rPr>
+          <w:fldChar w:fldCharType="end"/>
+        </w:r>
+      </w:p>
+    </w:sdtContent>
+  </w:sdt>
+  <w:p>
+    <w:pPr>
+      <w:pStyle w:val="Header"/>
+      <w:jc w:val="right"/>
+    </w:pPr>
+  </w:p>
+</w:hdr>
 </file>
 
 <file path=word/numbering.xml><?xml version="1.0" encoding="utf-8"?>
@@ -1784,6 +5049,95 @@
     </w:lvl>
   </w:abstractNum>
   <w:abstractNum w:abstractNumId="5" w15:restartNumberingAfterBreak="0">
+    <w:nsid w:val="6CB936AF"/>
+    <w:multiLevelType w:val="hybridMultilevel"/>
+    <w:tmpl w:val="30B4C01A"/>
+    <w:lvl w:ilvl="0" w:tplc="AB8CC16C">
+      <w:start w:val="1"/>
+      <w:numFmt w:val="decimal"/>
+      <w:lvlText w:val="2.%1"/>
+      <w:lvlJc w:val="left"/>
+      <w:pPr>
+        <w:ind w:left="2070" w:hanging="360"/>
+      </w:pPr>
+      <w:rPr>
+        <w:rFonts w:hint="default"/>
+      </w:rPr>
+    </w:lvl>
+    <w:lvl w:ilvl="1" w:tplc="04090019" w:tentative="1">
+      <w:start w:val="1"/>
+      <w:numFmt w:val="lowerLetter"/>
+      <w:lvlText w:val="%2."/>
+      <w:lvlJc w:val="left"/>
+      <w:pPr>
+        <w:ind w:left="2790" w:hanging="360"/>
+      </w:pPr>
+    </w:lvl>
+    <w:lvl w:ilvl="2" w:tplc="0409001B" w:tentative="1">
+      <w:start w:val="1"/>
+      <w:numFmt w:val="lowerRoman"/>
+      <w:lvlText w:val="%3."/>
+      <w:lvlJc w:val="right"/>
+      <w:pPr>
+        <w:ind w:left="3510" w:hanging="180"/>
+      </w:pPr>
+    </w:lvl>
+    <w:lvl w:ilvl="3" w:tplc="0409000F" w:tentative="1">
+      <w:start w:val="1"/>
+      <w:numFmt w:val="decimal"/>
+      <w:lvlText w:val="%4."/>
+      <w:lvlJc w:val="left"/>
+      <w:pPr>
+        <w:ind w:left="4230" w:hanging="360"/>
+      </w:pPr>
+    </w:lvl>
+    <w:lvl w:ilvl="4" w:tplc="04090019" w:tentative="1">
+      <w:start w:val="1"/>
+      <w:numFmt w:val="lowerLetter"/>
+      <w:lvlText w:val="%5."/>
+      <w:lvlJc w:val="left"/>
+      <w:pPr>
+        <w:ind w:left="4950" w:hanging="360"/>
+      </w:pPr>
+    </w:lvl>
+    <w:lvl w:ilvl="5" w:tplc="0409001B" w:tentative="1">
+      <w:start w:val="1"/>
+      <w:numFmt w:val="lowerRoman"/>
+      <w:lvlText w:val="%6."/>
+      <w:lvlJc w:val="right"/>
+      <w:pPr>
+        <w:ind w:left="5670" w:hanging="180"/>
+      </w:pPr>
+    </w:lvl>
+    <w:lvl w:ilvl="6" w:tplc="0409000F" w:tentative="1">
+      <w:start w:val="1"/>
+      <w:numFmt w:val="decimal"/>
+      <w:lvlText w:val="%7."/>
+      <w:lvlJc w:val="left"/>
+      <w:pPr>
+        <w:ind w:left="6390" w:hanging="360"/>
+      </w:pPr>
+    </w:lvl>
+    <w:lvl w:ilvl="7" w:tplc="04090019" w:tentative="1">
+      <w:start w:val="1"/>
+      <w:numFmt w:val="lowerLetter"/>
+      <w:lvlText w:val="%8."/>
+      <w:lvlJc w:val="left"/>
+      <w:pPr>
+        <w:ind w:left="7110" w:hanging="360"/>
+      </w:pPr>
+    </w:lvl>
+    <w:lvl w:ilvl="8" w:tplc="0409001B" w:tentative="1">
+      <w:start w:val="1"/>
+      <w:numFmt w:val="lowerRoman"/>
+      <w:lvlText w:val="%9."/>
+      <w:lvlJc w:val="right"/>
+      <w:pPr>
+        <w:ind w:left="7830" w:hanging="180"/>
+      </w:pPr>
+    </w:lvl>
+  </w:abstractNum>
+  <w:abstractNum w:abstractNumId="6" w15:restartNumberingAfterBreak="0">
     <w:nsid w:val="7D3C3A2F"/>
     <w:multiLevelType w:val="hybridMultilevel"/>
     <w:tmpl w:val="52CCBEBA"/>
@@ -1885,10 +5239,13 @@
     <w:abstractNumId w:val="4"/>
   </w:num>
   <w:num w:numId="5">
-    <w:abstractNumId w:val="5"/>
+    <w:abstractNumId w:val="6"/>
   </w:num>
   <w:num w:numId="6">
     <w:abstractNumId w:val="0"/>
+  </w:num>
+  <w:num w:numId="7">
+    <w:abstractNumId w:val="5"/>
   </w:num>
 </w:numbering>
 </file>
@@ -2286,7 +5643,7 @@
   <w:style w:type="paragraph" w:default="1" w:styleId="Normal">
     <w:name w:val="Normal"/>
     <w:qFormat/>
-    <w:rsid w:val="008928E9"/>
+    <w:rsid w:val="00DE3047"/>
   </w:style>
   <w:style w:type="paragraph" w:styleId="Heading1">
     <w:name w:val="heading 1"/>
@@ -2307,6 +5664,28 @@
       <w:color w:val="2E74B5" w:themeColor="accent1" w:themeShade="BF"/>
       <w:sz w:val="32"/>
       <w:szCs w:val="32"/>
+    </w:rPr>
+  </w:style>
+  <w:style w:type="paragraph" w:styleId="Heading2">
+    <w:name w:val="heading 2"/>
+    <w:basedOn w:val="Normal"/>
+    <w:next w:val="Normal"/>
+    <w:link w:val="Heading2Char"/>
+    <w:uiPriority w:val="9"/>
+    <w:unhideWhenUsed/>
+    <w:qFormat/>
+    <w:rsid w:val="00DE3047"/>
+    <w:pPr>
+      <w:keepNext/>
+      <w:keepLines/>
+      <w:spacing w:before="40" w:after="0"/>
+      <w:outlineLvl w:val="1"/>
+    </w:pPr>
+    <w:rPr>
+      <w:rFonts w:asciiTheme="majorHAnsi" w:eastAsiaTheme="majorEastAsia" w:hAnsiTheme="majorHAnsi" w:cstheme="majorBidi"/>
+      <w:color w:val="2E74B5" w:themeColor="accent1" w:themeShade="BF"/>
+      <w:sz w:val="26"/>
+      <w:szCs w:val="26"/>
     </w:rPr>
   </w:style>
   <w:style w:type="character" w:default="1" w:styleId="DefaultParagraphFont">
@@ -2391,6 +5770,63 @@
       <w:sz w:val="32"/>
       <w:szCs w:val="32"/>
     </w:rPr>
+  </w:style>
+  <w:style w:type="character" w:customStyle="1" w:styleId="Heading2Char">
+    <w:name w:val="Heading 2 Char"/>
+    <w:basedOn w:val="DefaultParagraphFont"/>
+    <w:link w:val="Heading2"/>
+    <w:uiPriority w:val="9"/>
+    <w:rsid w:val="00DE3047"/>
+    <w:rPr>
+      <w:rFonts w:asciiTheme="majorHAnsi" w:eastAsiaTheme="majorEastAsia" w:hAnsiTheme="majorHAnsi" w:cstheme="majorBidi"/>
+      <w:color w:val="2E74B5" w:themeColor="accent1" w:themeShade="BF"/>
+      <w:sz w:val="26"/>
+      <w:szCs w:val="26"/>
+    </w:rPr>
+  </w:style>
+  <w:style w:type="paragraph" w:styleId="Header">
+    <w:name w:val="header"/>
+    <w:basedOn w:val="Normal"/>
+    <w:link w:val="HeaderChar"/>
+    <w:uiPriority w:val="99"/>
+    <w:unhideWhenUsed/>
+    <w:rsid w:val="00DE3047"/>
+    <w:pPr>
+      <w:tabs>
+        <w:tab w:val="center" w:pos="4680"/>
+        <w:tab w:val="right" w:pos="9360"/>
+      </w:tabs>
+      <w:spacing w:after="0" w:line="240" w:lineRule="auto"/>
+    </w:pPr>
+  </w:style>
+  <w:style w:type="character" w:customStyle="1" w:styleId="HeaderChar">
+    <w:name w:val="Header Char"/>
+    <w:basedOn w:val="DefaultParagraphFont"/>
+    <w:link w:val="Header"/>
+    <w:uiPriority w:val="99"/>
+    <w:rsid w:val="00DE3047"/>
+  </w:style>
+  <w:style w:type="paragraph" w:styleId="Footer">
+    <w:name w:val="footer"/>
+    <w:basedOn w:val="Normal"/>
+    <w:link w:val="FooterChar"/>
+    <w:uiPriority w:val="99"/>
+    <w:unhideWhenUsed/>
+    <w:rsid w:val="00DE3047"/>
+    <w:pPr>
+      <w:tabs>
+        <w:tab w:val="center" w:pos="4680"/>
+        <w:tab w:val="right" w:pos="9360"/>
+      </w:tabs>
+      <w:spacing w:after="0" w:line="240" w:lineRule="auto"/>
+    </w:pPr>
+  </w:style>
+  <w:style w:type="character" w:customStyle="1" w:styleId="FooterChar">
+    <w:name w:val="Footer Char"/>
+    <w:basedOn w:val="DefaultParagraphFont"/>
+    <w:link w:val="Footer"/>
+    <w:uiPriority w:val="99"/>
+    <w:rsid w:val="00DE3047"/>
   </w:style>
 </w:styles>
 </file>
